--- a/_documentation/IHK_Vorlage_Projektdokumentation.docx
+++ b/_documentation/IHK_Vorlage_Projektdokumentation.docx
@@ -80,28 +80,36 @@
     </w:p>
     <w:p>
       <w:pPr>
-        <w:spacing w:after="36" w:line="265" w:lineRule="auto"/>
-        <w:ind w:left="2668" w:right="0"/>
+        <w:pStyle w:val="Textkrper"/>
+        <w:jc w:val="center"/>
+        <w:rPr>
+          <w:sz w:val="27"/>
+          <w:lang w:val="de-DE"/>
+        </w:rPr>
       </w:pPr>
       <w:r>
         <w:rPr>
           <w:sz w:val="27"/>
+          <w:lang w:val="de-DE"/>
         </w:rPr>
-        <w:t xml:space="preserve">Fachpraktiker/-in </w:t>
+        <w:t>Fachinformatiker/Fachinformatikerin (VO 2020) Fachrichtung:</w:t>
       </w:r>
-      <w:proofErr w:type="gramStart"/>
+    </w:p>
+    <w:p>
+      <w:pPr>
+        <w:pStyle w:val="Textkrper"/>
+        <w:jc w:val="center"/>
+        <w:rPr>
+          <w:sz w:val="34"/>
+          <w:lang w:val="de-DE"/>
+        </w:rPr>
+      </w:pPr>
       <w:r>
         <w:rPr>
           <w:sz w:val="27"/>
+          <w:lang w:val="de-DE"/>
         </w:rPr>
-        <w:t>IT Systemintegration</w:t>
-      </w:r>
-      <w:proofErr w:type="gramEnd"/>
-      <w:r>
-        <w:rPr>
-          <w:sz w:val="27"/>
-        </w:rPr>
-        <w:t xml:space="preserve"> </w:t>
+        <w:t>Anwendungsentwicklung</w:t>
       </w:r>
     </w:p>
     <w:p>
@@ -141,21 +149,19 @@
         <w:rPr>
           <w:sz w:val="27"/>
         </w:rPr>
-        <w:t xml:space="preserve"> </w:t>
+        <w:t xml:space="preserve"> IT Antrag M</w:t>
       </w:r>
-      <w:proofErr w:type="gramStart"/>
       <w:r>
         <w:rPr>
           <w:sz w:val="27"/>
         </w:rPr>
-        <w:t>IT Antrag</w:t>
+        <w:t>U</w:t>
       </w:r>
-      <w:proofErr w:type="gramEnd"/>
       <w:r>
         <w:rPr>
           <w:sz w:val="27"/>
         </w:rPr>
-        <w:t xml:space="preserve"> MC (AP T2V1) </w:t>
+        <w:t xml:space="preserve">C (AP T2V1) </w:t>
       </w:r>
     </w:p>
     <w:p>
@@ -191,6 +197,7 @@
           <w:dataBinding w:prefixMappings="xmlns:ns0='http://purl.org/dc/elements/1.1/' xmlns:ns1='http://schemas.openxmlformats.org/package/2006/metadata/core-properties' " w:xpath="/ns1:coreProperties[1]/ns0:creator[1]" w:storeItemID="{6C3C8BC8-F283-45AE-878A-BAB7291924A1}"/>
           <w:text/>
         </w:sdtPr>
+        <w:sdtEndPr/>
         <w:sdtContent>
           <w:r>
             <w:rPr>
@@ -226,7 +233,7 @@
       </w:r>
       <w:r>
         <w:rPr>
-          <w:color w:val="FF0000"/>
+          <w:color w:val="auto"/>
           <w:sz w:val="27"/>
         </w:rPr>
         <w:t xml:space="preserve">: </w:t>
@@ -234,7 +241,7 @@
       <w:sdt>
         <w:sdtPr>
           <w:rPr>
-            <w:color w:val="FF0000"/>
+            <w:color w:val="auto"/>
             <w:sz w:val="27"/>
           </w:rPr>
           <w:alias w:val="Status"/>
@@ -243,17 +250,16 @@
           <w:placeholder>
             <w:docPart w:val="DF63168E184E4C0DB66FA1520FF8F613"/>
           </w:placeholder>
-          <w:showingPlcHdr/>
           <w:dataBinding w:prefixMappings="xmlns:ns0='http://purl.org/dc/elements/1.1/' xmlns:ns1='http://schemas.openxmlformats.org/package/2006/metadata/core-properties' " w:xpath="/ns1:coreProperties[1]/ns1:contentStatus[1]" w:storeItemID="{6C3C8BC8-F283-45AE-878A-BAB7291924A1}"/>
           <w:text/>
         </w:sdtPr>
         <w:sdtContent>
           <w:r>
             <w:rPr>
-              <w:rStyle w:val="Index2"/>
-              <w:color w:val="FF0000"/>
+              <w:color w:val="auto"/>
+              <w:sz w:val="27"/>
             </w:rPr>
-            <w:t>[Status]</w:t>
+            <w:t>3442586-92</w:t>
           </w:r>
         </w:sdtContent>
       </w:sdt>
@@ -317,10 +323,10 @@
       </w:r>
       <w:r>
         <w:rPr>
-          <w:color w:val="FF0000"/>
+          <w:color w:val="auto"/>
           <w:sz w:val="27"/>
         </w:rPr>
-        <w:t>000 000</w:t>
+        <w:t>1516 5071412</w:t>
       </w:r>
     </w:p>
     <w:p>
@@ -353,6 +359,9 @@
       <w:pPr>
         <w:spacing w:after="0" w:line="265" w:lineRule="auto"/>
         <w:ind w:left="2059" w:right="0"/>
+        <w:rPr>
+          <w:color w:val="auto"/>
+        </w:rPr>
       </w:pPr>
       <w:r>
         <w:rPr>
@@ -366,15 +375,13 @@
         </w:rPr>
         <w:t xml:space="preserve">Projektbetreuung: </w:t>
       </w:r>
-      <w:proofErr w:type="spellStart"/>
       <w:r>
         <w:rPr>
-          <w:color w:val="FF0000"/>
+          <w:color w:val="auto"/>
           <w:sz w:val="27"/>
         </w:rPr>
-        <w:t>yyyy</w:t>
+        <w:t>Jürgen Gebhardt</w:t>
       </w:r>
-      <w:proofErr w:type="spellEnd"/>
     </w:p>
     <w:p>
       <w:pPr>
@@ -390,26 +397,32 @@
       <w:hyperlink r:id="rId8" w:history="1">
         <w:r>
           <w:rPr>
-            <w:rStyle w:val="Listenabsatz"/>
-            <w:color w:val="FF0000"/>
+            <w:color w:val="auto"/>
             <w:sz w:val="27"/>
           </w:rPr>
-          <w:t>xxx.yyy</w:t>
+          <w:t>juergen</w:t>
         </w:r>
         <w:r>
           <w:rPr>
-            <w:rStyle w:val="Listenabsatz"/>
+            <w:color w:val="auto"/>
+            <w:sz w:val="27"/>
+          </w:rPr>
+          <w:t>.</w:t>
+        </w:r>
+        <w:r>
+          <w:rPr>
+            <w:color w:val="auto"/>
+            <w:sz w:val="27"/>
+          </w:rPr>
+          <w:t>gebhardt</w:t>
+        </w:r>
+        <w:r>
+          <w:rPr>
             <w:sz w:val="27"/>
           </w:rPr>
           <w:t>@icpmuenchen.de</w:t>
         </w:r>
       </w:hyperlink>
-      <w:r>
-        <w:rPr>
-          <w:sz w:val="27"/>
-        </w:rPr>
-        <w:t>,</w:t>
-      </w:r>
     </w:p>
     <w:p>
       <w:pPr>
@@ -425,10 +438,10 @@
       </w:r>
       <w:r>
         <w:rPr>
-          <w:color w:val="FF0000"/>
+          <w:color w:val="auto"/>
           <w:sz w:val="27"/>
         </w:rPr>
-        <w:t>0</w:t>
+        <w:t>355</w:t>
       </w:r>
     </w:p>
     <w:p>
@@ -467,7 +480,9 @@
     <w:sdt>
       <w:sdtPr>
         <w:rPr>
-          <w:color w:val="FF0000"/>
+          <w:color w:val="auto"/>
+          <w:sz w:val="27"/>
+          <w:szCs w:val="27"/>
         </w:rPr>
         <w:alias w:val="Titel"/>
         <w:tag w:val=""/>
@@ -475,7 +490,6 @@
         <w:placeholder>
           <w:docPart w:val="C02B18CAA99541DABD8741B4D38FA74B"/>
         </w:placeholder>
-        <w:showingPlcHdr/>
         <w:dataBinding w:prefixMappings="xmlns:ns0='http://purl.org/dc/elements/1.1/' xmlns:ns1='http://schemas.openxmlformats.org/package/2006/metadata/core-properties' " w:xpath="/ns1:coreProperties[1]/ns0:title[1]" w:storeItemID="{6C3C8BC8-F283-45AE-878A-BAB7291924A1}"/>
         <w:text/>
       </w:sdtPr>
@@ -486,15 +500,50 @@
             <w:ind w:left="0" w:firstLine="0"/>
             <w:jc w:val="center"/>
             <w:rPr>
-              <w:color w:val="FF0000"/>
+              <w:color w:val="auto"/>
+              <w:sz w:val="27"/>
+              <w:szCs w:val="27"/>
             </w:rPr>
           </w:pPr>
           <w:r>
             <w:rPr>
-              <w:rStyle w:val="Index2"/>
-              <w:color w:val="FF0000"/>
+              <w:color w:val="auto"/>
+              <w:sz w:val="27"/>
+              <w:szCs w:val="27"/>
             </w:rPr>
-            <w:t>[Titel]</w:t>
+            <w:t>Entwicklung einer datenbankgestützten Webanwendung für die personifizierte</w:t>
+          </w:r>
+          <w:r>
+            <w:rPr>
+              <w:color w:val="auto"/>
+              <w:sz w:val="27"/>
+              <w:szCs w:val="27"/>
+            </w:rPr>
+            <w:t xml:space="preserve"> </w:t>
+          </w:r>
+          <w:r>
+            <w:rPr>
+              <w:color w:val="auto"/>
+              <w:sz w:val="27"/>
+              <w:szCs w:val="27"/>
+            </w:rPr>
+            <w:t>Anmeldung mit dynamischen Attributen für interne Veranstaltungen sowie deren</w:t>
+          </w:r>
+          <w:r>
+            <w:rPr>
+              <w:color w:val="auto"/>
+              <w:sz w:val="27"/>
+              <w:szCs w:val="27"/>
+            </w:rPr>
+            <w:t xml:space="preserve"> </w:t>
+          </w:r>
+          <w:r>
+            <w:rPr>
+              <w:color w:val="auto"/>
+              <w:sz w:val="27"/>
+              <w:szCs w:val="27"/>
+            </w:rPr>
+            <w:t>Auswertung.</w:t>
           </w:r>
         </w:p>
       </w:sdtContent>
@@ -511,6 +560,13 @@
     </w:p>
     <w:sdt>
       <w:sdtPr>
+        <w:rPr>
+          <w:rFonts w:eastAsia="Arial" w:cs="Arial"/>
+          <w:b w:val="0"/>
+          <w:color w:val="000000"/>
+          <w:sz w:val="22"/>
+          <w:szCs w:val="22"/>
+        </w:rPr>
         <w:id w:val="1519666289"/>
         <w:docPartObj>
           <w:docPartGallery w:val="Table of Contents"/>
@@ -519,11 +575,7 @@
       </w:sdtPr>
       <w:sdtEndPr>
         <w:rPr>
-          <w:rFonts w:eastAsia="Arial" w:cs="Arial"/>
           <w:bCs/>
-          <w:color w:val="000000"/>
-          <w:sz w:val="22"/>
-          <w:szCs w:val="22"/>
         </w:rPr>
       </w:sdtEndPr>
       <w:sdtContent>
@@ -557,7 +609,7 @@
           <w:r>
             <w:fldChar w:fldCharType="separate"/>
           </w:r>
-          <w:hyperlink w:anchor="_Toc166062836" w:history="1">
+          <w:hyperlink w:anchor="_Toc166236475" w:history="1">
             <w:r>
               <w:rPr>
                 <w:rStyle w:val="Hyperlink"/>
@@ -579,7 +631,7 @@
                 <w:rStyle w:val="Hyperlink"/>
                 <w:noProof/>
               </w:rPr>
-              <w:t>Thema der Projektarbeit</w:t>
+              <w:t>Einleitung</w:t>
             </w:r>
             <w:r>
               <w:rPr>
@@ -600,7 +652,437 @@
                 <w:noProof/>
                 <w:webHidden/>
               </w:rPr>
-              <w:instrText xml:space="preserve"> PAGEREF _Toc166062836 \h </w:instrText>
+              <w:instrText xml:space="preserve"> PAGEREF _Toc166236475 \h </w:instrText>
+            </w:r>
+            <w:r>
+              <w:rPr>
+                <w:noProof/>
+                <w:webHidden/>
+              </w:rPr>
+            </w:r>
+            <w:r>
+              <w:rPr>
+                <w:noProof/>
+                <w:webHidden/>
+              </w:rPr>
+              <w:fldChar w:fldCharType="separate"/>
+            </w:r>
+            <w:r>
+              <w:rPr>
+                <w:noProof/>
+                <w:webHidden/>
+              </w:rPr>
+              <w:t>3</w:t>
+            </w:r>
+            <w:r>
+              <w:rPr>
+                <w:noProof/>
+                <w:webHidden/>
+              </w:rPr>
+              <w:fldChar w:fldCharType="end"/>
+            </w:r>
+          </w:hyperlink>
+        </w:p>
+        <w:p>
+          <w:pPr>
+            <w:pStyle w:val="Verzeichnis2"/>
+            <w:tabs>
+              <w:tab w:val="left" w:pos="660"/>
+              <w:tab w:val="right" w:leader="dot" w:pos="9860"/>
+            </w:tabs>
+            <w:rPr>
+              <w:rFonts w:asciiTheme="minorHAnsi" w:eastAsiaTheme="minorEastAsia" w:hAnsiTheme="minorHAnsi" w:cstheme="minorBidi"/>
+              <w:noProof/>
+              <w:color w:val="auto"/>
+            </w:rPr>
+          </w:pPr>
+          <w:hyperlink w:anchor="_Toc166236476" w:history="1">
+            <w:r>
+              <w:rPr>
+                <w:rStyle w:val="Hyperlink"/>
+                <w:noProof/>
+              </w:rPr>
+              <w:t>1.</w:t>
+            </w:r>
+            <w:r>
+              <w:rPr>
+                <w:rFonts w:asciiTheme="minorHAnsi" w:eastAsiaTheme="minorEastAsia" w:hAnsiTheme="minorHAnsi" w:cstheme="minorBidi"/>
+                <w:noProof/>
+                <w:color w:val="auto"/>
+              </w:rPr>
+              <w:tab/>
+            </w:r>
+            <w:r>
+              <w:rPr>
+                <w:rStyle w:val="Hyperlink"/>
+                <w:noProof/>
+              </w:rPr>
+              <w:t>Projektumfeld</w:t>
+            </w:r>
+            <w:r>
+              <w:rPr>
+                <w:noProof/>
+                <w:webHidden/>
+              </w:rPr>
+              <w:tab/>
+            </w:r>
+            <w:r>
+              <w:rPr>
+                <w:noProof/>
+                <w:webHidden/>
+              </w:rPr>
+              <w:fldChar w:fldCharType="begin"/>
+            </w:r>
+            <w:r>
+              <w:rPr>
+                <w:noProof/>
+                <w:webHidden/>
+              </w:rPr>
+              <w:instrText xml:space="preserve"> PAGEREF _Toc166236476 \h </w:instrText>
+            </w:r>
+            <w:r>
+              <w:rPr>
+                <w:noProof/>
+                <w:webHidden/>
+              </w:rPr>
+            </w:r>
+            <w:r>
+              <w:rPr>
+                <w:noProof/>
+                <w:webHidden/>
+              </w:rPr>
+              <w:fldChar w:fldCharType="separate"/>
+            </w:r>
+            <w:r>
+              <w:rPr>
+                <w:noProof/>
+                <w:webHidden/>
+              </w:rPr>
+              <w:t>3</w:t>
+            </w:r>
+            <w:r>
+              <w:rPr>
+                <w:noProof/>
+                <w:webHidden/>
+              </w:rPr>
+              <w:fldChar w:fldCharType="end"/>
+            </w:r>
+          </w:hyperlink>
+        </w:p>
+        <w:p>
+          <w:pPr>
+            <w:pStyle w:val="Verzeichnis2"/>
+            <w:tabs>
+              <w:tab w:val="left" w:pos="660"/>
+              <w:tab w:val="right" w:leader="dot" w:pos="9860"/>
+            </w:tabs>
+            <w:rPr>
+              <w:rFonts w:asciiTheme="minorHAnsi" w:eastAsiaTheme="minorEastAsia" w:hAnsiTheme="minorHAnsi" w:cstheme="minorBidi"/>
+              <w:noProof/>
+              <w:color w:val="auto"/>
+            </w:rPr>
+          </w:pPr>
+          <w:hyperlink w:anchor="_Toc166236477" w:history="1">
+            <w:r>
+              <w:rPr>
+                <w:rStyle w:val="Hyperlink"/>
+                <w:noProof/>
+              </w:rPr>
+              <w:t>2.</w:t>
+            </w:r>
+            <w:r>
+              <w:rPr>
+                <w:rFonts w:asciiTheme="minorHAnsi" w:eastAsiaTheme="minorEastAsia" w:hAnsiTheme="minorHAnsi" w:cstheme="minorBidi"/>
+                <w:noProof/>
+                <w:color w:val="auto"/>
+              </w:rPr>
+              <w:tab/>
+            </w:r>
+            <w:r>
+              <w:rPr>
+                <w:rStyle w:val="Hyperlink"/>
+                <w:noProof/>
+              </w:rPr>
+              <w:t>Projektziel</w:t>
+            </w:r>
+            <w:r>
+              <w:rPr>
+                <w:noProof/>
+                <w:webHidden/>
+              </w:rPr>
+              <w:tab/>
+            </w:r>
+            <w:r>
+              <w:rPr>
+                <w:noProof/>
+                <w:webHidden/>
+              </w:rPr>
+              <w:fldChar w:fldCharType="begin"/>
+            </w:r>
+            <w:r>
+              <w:rPr>
+                <w:noProof/>
+                <w:webHidden/>
+              </w:rPr>
+              <w:instrText xml:space="preserve"> PAGEREF _Toc166236477 \h </w:instrText>
+            </w:r>
+            <w:r>
+              <w:rPr>
+                <w:noProof/>
+                <w:webHidden/>
+              </w:rPr>
+            </w:r>
+            <w:r>
+              <w:rPr>
+                <w:noProof/>
+                <w:webHidden/>
+              </w:rPr>
+              <w:fldChar w:fldCharType="separate"/>
+            </w:r>
+            <w:r>
+              <w:rPr>
+                <w:noProof/>
+                <w:webHidden/>
+              </w:rPr>
+              <w:t>3</w:t>
+            </w:r>
+            <w:r>
+              <w:rPr>
+                <w:noProof/>
+                <w:webHidden/>
+              </w:rPr>
+              <w:fldChar w:fldCharType="end"/>
+            </w:r>
+          </w:hyperlink>
+        </w:p>
+        <w:p>
+          <w:pPr>
+            <w:pStyle w:val="Verzeichnis2"/>
+            <w:tabs>
+              <w:tab w:val="left" w:pos="660"/>
+              <w:tab w:val="right" w:leader="dot" w:pos="9860"/>
+            </w:tabs>
+            <w:rPr>
+              <w:rFonts w:asciiTheme="minorHAnsi" w:eastAsiaTheme="minorEastAsia" w:hAnsiTheme="minorHAnsi" w:cstheme="minorBidi"/>
+              <w:noProof/>
+              <w:color w:val="auto"/>
+            </w:rPr>
+          </w:pPr>
+          <w:hyperlink w:anchor="_Toc166236478" w:history="1">
+            <w:r>
+              <w:rPr>
+                <w:rStyle w:val="Hyperlink"/>
+                <w:noProof/>
+              </w:rPr>
+              <w:t>3.</w:t>
+            </w:r>
+            <w:r>
+              <w:rPr>
+                <w:rFonts w:asciiTheme="minorHAnsi" w:eastAsiaTheme="minorEastAsia" w:hAnsiTheme="minorHAnsi" w:cstheme="minorBidi"/>
+                <w:noProof/>
+                <w:color w:val="auto"/>
+              </w:rPr>
+              <w:tab/>
+            </w:r>
+            <w:r>
+              <w:rPr>
+                <w:rStyle w:val="Hyperlink"/>
+                <w:noProof/>
+              </w:rPr>
+              <w:t>Projektbegründung</w:t>
+            </w:r>
+            <w:r>
+              <w:rPr>
+                <w:noProof/>
+                <w:webHidden/>
+              </w:rPr>
+              <w:tab/>
+            </w:r>
+            <w:r>
+              <w:rPr>
+                <w:noProof/>
+                <w:webHidden/>
+              </w:rPr>
+              <w:fldChar w:fldCharType="begin"/>
+            </w:r>
+            <w:r>
+              <w:rPr>
+                <w:noProof/>
+                <w:webHidden/>
+              </w:rPr>
+              <w:instrText xml:space="preserve"> PAGEREF _Toc166236478 \h </w:instrText>
+            </w:r>
+            <w:r>
+              <w:rPr>
+                <w:noProof/>
+                <w:webHidden/>
+              </w:rPr>
+            </w:r>
+            <w:r>
+              <w:rPr>
+                <w:noProof/>
+                <w:webHidden/>
+              </w:rPr>
+              <w:fldChar w:fldCharType="separate"/>
+            </w:r>
+            <w:r>
+              <w:rPr>
+                <w:noProof/>
+                <w:webHidden/>
+              </w:rPr>
+              <w:t>3</w:t>
+            </w:r>
+            <w:r>
+              <w:rPr>
+                <w:noProof/>
+                <w:webHidden/>
+              </w:rPr>
+              <w:fldChar w:fldCharType="end"/>
+            </w:r>
+          </w:hyperlink>
+        </w:p>
+        <w:p>
+          <w:pPr>
+            <w:pStyle w:val="Verzeichnis2"/>
+            <w:tabs>
+              <w:tab w:val="left" w:pos="660"/>
+              <w:tab w:val="right" w:leader="dot" w:pos="9860"/>
+            </w:tabs>
+            <w:rPr>
+              <w:rFonts w:asciiTheme="minorHAnsi" w:eastAsiaTheme="minorEastAsia" w:hAnsiTheme="minorHAnsi" w:cstheme="minorBidi"/>
+              <w:noProof/>
+              <w:color w:val="auto"/>
+            </w:rPr>
+          </w:pPr>
+          <w:hyperlink w:anchor="_Toc166236479" w:history="1">
+            <w:r>
+              <w:rPr>
+                <w:rStyle w:val="Hyperlink"/>
+                <w:noProof/>
+              </w:rPr>
+              <w:t>4.</w:t>
+            </w:r>
+            <w:r>
+              <w:rPr>
+                <w:rFonts w:asciiTheme="minorHAnsi" w:eastAsiaTheme="minorEastAsia" w:hAnsiTheme="minorHAnsi" w:cstheme="minorBidi"/>
+                <w:noProof/>
+                <w:color w:val="auto"/>
+              </w:rPr>
+              <w:tab/>
+            </w:r>
+            <w:r>
+              <w:rPr>
+                <w:rStyle w:val="Hyperlink"/>
+                <w:noProof/>
+              </w:rPr>
+              <w:t>Projektschnittstellen</w:t>
+            </w:r>
+            <w:r>
+              <w:rPr>
+                <w:noProof/>
+                <w:webHidden/>
+              </w:rPr>
+              <w:tab/>
+            </w:r>
+            <w:r>
+              <w:rPr>
+                <w:noProof/>
+                <w:webHidden/>
+              </w:rPr>
+              <w:fldChar w:fldCharType="begin"/>
+            </w:r>
+            <w:r>
+              <w:rPr>
+                <w:noProof/>
+                <w:webHidden/>
+              </w:rPr>
+              <w:instrText xml:space="preserve"> PAGEREF _Toc166236479 \h </w:instrText>
+            </w:r>
+            <w:r>
+              <w:rPr>
+                <w:noProof/>
+                <w:webHidden/>
+              </w:rPr>
+            </w:r>
+            <w:r>
+              <w:rPr>
+                <w:noProof/>
+                <w:webHidden/>
+              </w:rPr>
+              <w:fldChar w:fldCharType="separate"/>
+            </w:r>
+            <w:r>
+              <w:rPr>
+                <w:noProof/>
+                <w:webHidden/>
+              </w:rPr>
+              <w:t>3</w:t>
+            </w:r>
+            <w:r>
+              <w:rPr>
+                <w:noProof/>
+                <w:webHidden/>
+              </w:rPr>
+              <w:fldChar w:fldCharType="end"/>
+            </w:r>
+          </w:hyperlink>
+        </w:p>
+        <w:p>
+          <w:pPr>
+            <w:pStyle w:val="Verzeichnis2"/>
+            <w:tabs>
+              <w:tab w:val="left" w:pos="660"/>
+              <w:tab w:val="right" w:leader="dot" w:pos="9860"/>
+            </w:tabs>
+            <w:rPr>
+              <w:rFonts w:asciiTheme="minorHAnsi" w:eastAsiaTheme="minorEastAsia" w:hAnsiTheme="minorHAnsi" w:cstheme="minorBidi"/>
+              <w:noProof/>
+              <w:color w:val="auto"/>
+            </w:rPr>
+          </w:pPr>
+          <w:hyperlink w:anchor="_Toc166236480" w:history="1">
+            <w:r>
+              <w:rPr>
+                <w:rStyle w:val="Hyperlink"/>
+                <w:noProof/>
+              </w:rPr>
+              <w:t>5.</w:t>
+            </w:r>
+            <w:r>
+              <w:rPr>
+                <w:rFonts w:asciiTheme="minorHAnsi" w:eastAsiaTheme="minorEastAsia" w:hAnsiTheme="minorHAnsi" w:cstheme="minorBidi"/>
+                <w:noProof/>
+                <w:color w:val="auto"/>
+              </w:rPr>
+              <w:tab/>
+            </w:r>
+            <w:r>
+              <w:rPr>
+                <w:rStyle w:val="Hyperlink"/>
+                <w:noProof/>
+              </w:rPr>
+              <w:t>Projektabgrenzung</w:t>
+            </w:r>
+            <w:r>
+              <w:rPr>
+                <w:noProof/>
+                <w:webHidden/>
+              </w:rPr>
+              <w:tab/>
+            </w:r>
+            <w:r>
+              <w:rPr>
+                <w:noProof/>
+                <w:webHidden/>
+              </w:rPr>
+              <w:fldChar w:fldCharType="begin"/>
+            </w:r>
+            <w:r>
+              <w:rPr>
+                <w:noProof/>
+                <w:webHidden/>
+              </w:rPr>
+              <w:instrText xml:space="preserve"> PAGEREF _Toc166236480 \h </w:instrText>
             </w:r>
             <w:r>
               <w:rPr>
@@ -644,7 +1126,7 @@
               <w:color w:val="auto"/>
             </w:rPr>
           </w:pPr>
-          <w:hyperlink w:anchor="_Toc166062837" w:history="1">
+          <w:hyperlink w:anchor="_Toc166236481" w:history="1">
             <w:r>
               <w:rPr>
                 <w:rStyle w:val="Hyperlink"/>
@@ -666,7 +1148,7 @@
                 <w:rStyle w:val="Hyperlink"/>
                 <w:noProof/>
               </w:rPr>
-              <w:t>Bearbeitungszeitraum</w:t>
+              <w:t>Projektplanung</w:t>
             </w:r>
             <w:r>
               <w:rPr>
@@ -687,7 +1169,7 @@
                 <w:noProof/>
                 <w:webHidden/>
               </w:rPr>
-              <w:instrText xml:space="preserve"> PAGEREF _Toc166062837 \h </w:instrText>
+              <w:instrText xml:space="preserve"> PAGEREF _Toc166236481 \h </w:instrText>
             </w:r>
             <w:r>
               <w:rPr>
@@ -731,7 +1213,7 @@
               <w:color w:val="auto"/>
             </w:rPr>
           </w:pPr>
-          <w:hyperlink w:anchor="_Toc166062838" w:history="1">
+          <w:hyperlink w:anchor="_Toc166236482" w:history="1">
             <w:r>
               <w:rPr>
                 <w:rStyle w:val="Hyperlink"/>
@@ -753,7 +1235,7 @@
                 <w:rStyle w:val="Hyperlink"/>
                 <w:noProof/>
               </w:rPr>
-              <w:t>Projektbeschreibung</w:t>
+              <w:t>Analysephase</w:t>
             </w:r>
             <w:r>
               <w:rPr>
@@ -774,7 +1256,7 @@
                 <w:noProof/>
                 <w:webHidden/>
               </w:rPr>
-              <w:instrText xml:space="preserve"> PAGEREF _Toc166062838 \h </w:instrText>
+              <w:instrText xml:space="preserve"> PAGEREF _Toc166236482 \h </w:instrText>
             </w:r>
             <w:r>
               <w:rPr>
@@ -818,7 +1300,7 @@
               <w:color w:val="auto"/>
             </w:rPr>
           </w:pPr>
-          <w:hyperlink w:anchor="_Toc166062839" w:history="1">
+          <w:hyperlink w:anchor="_Toc166236483" w:history="1">
             <w:r>
               <w:rPr>
                 <w:rStyle w:val="Hyperlink"/>
@@ -840,7 +1322,7 @@
                 <w:rStyle w:val="Hyperlink"/>
                 <w:noProof/>
               </w:rPr>
-              <w:t>Projektumfeld</w:t>
+              <w:t>Entwurfsphase</w:t>
             </w:r>
             <w:r>
               <w:rPr>
@@ -861,7 +1343,7 @@
                 <w:noProof/>
                 <w:webHidden/>
               </w:rPr>
-              <w:instrText xml:space="preserve"> PAGEREF _Toc166062839 \h </w:instrText>
+              <w:instrText xml:space="preserve"> PAGEREF _Toc166236483 \h </w:instrText>
             </w:r>
             <w:r>
               <w:rPr>
@@ -905,7 +1387,7 @@
               <w:color w:val="auto"/>
             </w:rPr>
           </w:pPr>
-          <w:hyperlink w:anchor="_Toc166062840" w:history="1">
+          <w:hyperlink w:anchor="_Toc166236484" w:history="1">
             <w:r>
               <w:rPr>
                 <w:rStyle w:val="Hyperlink"/>
@@ -927,7 +1409,7 @@
                 <w:rStyle w:val="Hyperlink"/>
                 <w:noProof/>
               </w:rPr>
-              <w:t>Wozu?</w:t>
+              <w:t>Implementierungsphase</w:t>
             </w:r>
             <w:r>
               <w:rPr>
@@ -948,7 +1430,7 @@
                 <w:noProof/>
                 <w:webHidden/>
               </w:rPr>
-              <w:instrText xml:space="preserve"> PAGEREF _Toc166062840 \h </w:instrText>
+              <w:instrText xml:space="preserve"> PAGEREF _Toc166236484 \h </w:instrText>
             </w:r>
             <w:r>
               <w:rPr>
@@ -992,7 +1474,7 @@
               <w:color w:val="auto"/>
             </w:rPr>
           </w:pPr>
-          <w:hyperlink w:anchor="_Toc166062841" w:history="1">
+          <w:hyperlink w:anchor="_Toc166236485" w:history="1">
             <w:r>
               <w:rPr>
                 <w:rStyle w:val="Hyperlink"/>
@@ -1014,7 +1496,7 @@
                 <w:rStyle w:val="Hyperlink"/>
                 <w:noProof/>
               </w:rPr>
-              <w:t>Projektphasen mit Zeitplanung</w:t>
+              <w:t>Abnahme</w:t>
             </w:r>
             <w:r>
               <w:rPr>
@@ -1035,7 +1517,7 @@
                 <w:noProof/>
                 <w:webHidden/>
               </w:rPr>
-              <w:instrText xml:space="preserve"> PAGEREF _Toc166062841 \h </w:instrText>
+              <w:instrText xml:space="preserve"> PAGEREF _Toc166236485 \h </w:instrText>
             </w:r>
             <w:r>
               <w:rPr>
@@ -1055,7 +1537,7 @@
                 <w:noProof/>
                 <w:webHidden/>
               </w:rPr>
-              <w:t>4</w:t>
+              <w:t>3</w:t>
             </w:r>
             <w:r>
               <w:rPr>
@@ -1079,7 +1561,7 @@
               <w:color w:val="auto"/>
             </w:rPr>
           </w:pPr>
-          <w:hyperlink w:anchor="_Toc166062842" w:history="1">
+          <w:hyperlink w:anchor="_Toc166236486" w:history="1">
             <w:r>
               <w:rPr>
                 <w:rStyle w:val="Hyperlink"/>
@@ -1101,7 +1583,7 @@
                 <w:rStyle w:val="Hyperlink"/>
                 <w:noProof/>
               </w:rPr>
-              <w:t>Vergleich Soll-Ist-Zustand</w:t>
+              <w:t>Dokumentation</w:t>
             </w:r>
             <w:r>
               <w:rPr>
@@ -1122,7 +1604,7 @@
                 <w:noProof/>
                 <w:webHidden/>
               </w:rPr>
-              <w:instrText xml:space="preserve"> PAGEREF _Toc166062842 \h </w:instrText>
+              <w:instrText xml:space="preserve"> PAGEREF _Toc166236486 \h </w:instrText>
             </w:r>
             <w:r>
               <w:rPr>
@@ -1142,253 +1624,7 @@
                 <w:noProof/>
                 <w:webHidden/>
               </w:rPr>
-              <w:t>4</w:t>
-            </w:r>
-            <w:r>
-              <w:rPr>
-                <w:noProof/>
-                <w:webHidden/>
-              </w:rPr>
-              <w:fldChar w:fldCharType="end"/>
-            </w:r>
-          </w:hyperlink>
-        </w:p>
-        <w:p>
-          <w:pPr>
-            <w:pStyle w:val="Verzeichnis2"/>
-            <w:tabs>
-              <w:tab w:val="left" w:pos="660"/>
-              <w:tab w:val="right" w:leader="dot" w:pos="9860"/>
-            </w:tabs>
-            <w:rPr>
-              <w:noProof/>
-            </w:rPr>
-          </w:pPr>
-          <w:hyperlink w:anchor="_Toc166062843" w:history="1">
-            <w:r>
-              <w:rPr>
-                <w:rStyle w:val="Hyperlink"/>
-                <w:noProof/>
-              </w:rPr>
-              <w:t>1.</w:t>
-            </w:r>
-            <w:r>
-              <w:rPr>
-                <w:noProof/>
-              </w:rPr>
-              <w:tab/>
-            </w:r>
-            <w:r>
-              <w:rPr>
-                <w:rStyle w:val="Hyperlink"/>
-                <w:noProof/>
-              </w:rPr>
-              <w:t>IST-Zustand</w:t>
-            </w:r>
-            <w:r>
-              <w:rPr>
-                <w:noProof/>
-                <w:webHidden/>
-              </w:rPr>
-              <w:tab/>
-            </w:r>
-            <w:r>
-              <w:rPr>
-                <w:noProof/>
-                <w:webHidden/>
-              </w:rPr>
-              <w:fldChar w:fldCharType="begin"/>
-            </w:r>
-            <w:r>
-              <w:rPr>
-                <w:noProof/>
-                <w:webHidden/>
-              </w:rPr>
-              <w:instrText xml:space="preserve"> PAGEREF _Toc166062843 \h </w:instrText>
-            </w:r>
-            <w:r>
-              <w:rPr>
-                <w:noProof/>
-                <w:webHidden/>
-              </w:rPr>
-            </w:r>
-            <w:r>
-              <w:rPr>
-                <w:noProof/>
-                <w:webHidden/>
-              </w:rPr>
-              <w:fldChar w:fldCharType="separate"/>
-            </w:r>
-            <w:r>
-              <w:rPr>
-                <w:noProof/>
-                <w:webHidden/>
-              </w:rPr>
-              <w:t>4</w:t>
-            </w:r>
-            <w:r>
-              <w:rPr>
-                <w:noProof/>
-                <w:webHidden/>
-              </w:rPr>
-              <w:fldChar w:fldCharType="end"/>
-            </w:r>
-          </w:hyperlink>
-        </w:p>
-        <w:p>
-          <w:pPr>
-            <w:pStyle w:val="Verzeichnis2"/>
-            <w:tabs>
-              <w:tab w:val="left" w:pos="660"/>
-              <w:tab w:val="right" w:leader="dot" w:pos="9860"/>
-            </w:tabs>
-            <w:rPr>
-              <w:noProof/>
-            </w:rPr>
-          </w:pPr>
-          <w:hyperlink w:anchor="_Toc166062844" w:history="1">
-            <w:r>
-              <w:rPr>
-                <w:rStyle w:val="Hyperlink"/>
-                <w:noProof/>
-              </w:rPr>
-              <w:t>2.</w:t>
-            </w:r>
-            <w:r>
-              <w:rPr>
-                <w:noProof/>
-              </w:rPr>
-              <w:tab/>
-            </w:r>
-            <w:r>
-              <w:rPr>
-                <w:rStyle w:val="Hyperlink"/>
-                <w:noProof/>
-              </w:rPr>
-              <w:t>SOLL-Zustand</w:t>
-            </w:r>
-            <w:r>
-              <w:rPr>
-                <w:noProof/>
-                <w:webHidden/>
-              </w:rPr>
-              <w:tab/>
-            </w:r>
-            <w:r>
-              <w:rPr>
-                <w:noProof/>
-                <w:webHidden/>
-              </w:rPr>
-              <w:fldChar w:fldCharType="begin"/>
-            </w:r>
-            <w:r>
-              <w:rPr>
-                <w:noProof/>
-                <w:webHidden/>
-              </w:rPr>
-              <w:instrText xml:space="preserve"> PAGEREF _Toc166062844 \h </w:instrText>
-            </w:r>
-            <w:r>
-              <w:rPr>
-                <w:noProof/>
-                <w:webHidden/>
-              </w:rPr>
-            </w:r>
-            <w:r>
-              <w:rPr>
-                <w:noProof/>
-                <w:webHidden/>
-              </w:rPr>
-              <w:fldChar w:fldCharType="separate"/>
-            </w:r>
-            <w:r>
-              <w:rPr>
-                <w:noProof/>
-                <w:webHidden/>
-              </w:rPr>
-              <w:t>4</w:t>
-            </w:r>
-            <w:r>
-              <w:rPr>
-                <w:noProof/>
-                <w:webHidden/>
-              </w:rPr>
-              <w:fldChar w:fldCharType="end"/>
-            </w:r>
-          </w:hyperlink>
-        </w:p>
-        <w:p>
-          <w:pPr>
-            <w:pStyle w:val="Verzeichnis2"/>
-            <w:tabs>
-              <w:tab w:val="left" w:pos="660"/>
-              <w:tab w:val="right" w:leader="dot" w:pos="9860"/>
-            </w:tabs>
-            <w:rPr>
-              <w:noProof/>
-            </w:rPr>
-          </w:pPr>
-          <w:hyperlink w:anchor="_Toc166062845" w:history="1">
-            <w:r>
-              <w:rPr>
-                <w:rStyle w:val="Hyperlink"/>
-                <w:noProof/>
-              </w:rPr>
-              <w:t>3.</w:t>
-            </w:r>
-            <w:r>
-              <w:rPr>
-                <w:noProof/>
-              </w:rPr>
-              <w:tab/>
-            </w:r>
-            <w:r>
-              <w:rPr>
-                <w:rStyle w:val="Hyperlink"/>
-                <w:noProof/>
-              </w:rPr>
-              <w:t>Zusammenfassung Vergleich, bzw. sich daraus ergebende Aufgaben</w:t>
-            </w:r>
-            <w:r>
-              <w:rPr>
-                <w:noProof/>
-                <w:webHidden/>
-              </w:rPr>
-              <w:tab/>
-            </w:r>
-            <w:r>
-              <w:rPr>
-                <w:noProof/>
-                <w:webHidden/>
-              </w:rPr>
-              <w:fldChar w:fldCharType="begin"/>
-            </w:r>
-            <w:r>
-              <w:rPr>
-                <w:noProof/>
-                <w:webHidden/>
-              </w:rPr>
-              <w:instrText xml:space="preserve"> PAGEREF _Toc166062845 \h </w:instrText>
-            </w:r>
-            <w:r>
-              <w:rPr>
-                <w:noProof/>
-                <w:webHidden/>
-              </w:rPr>
-            </w:r>
-            <w:r>
-              <w:rPr>
-                <w:noProof/>
-                <w:webHidden/>
-              </w:rPr>
-              <w:fldChar w:fldCharType="separate"/>
-            </w:r>
-            <w:r>
-              <w:rPr>
-                <w:noProof/>
-                <w:webHidden/>
-              </w:rPr>
-              <w:t>4</w:t>
+              <w:t>3</w:t>
             </w:r>
             <w:r>
               <w:rPr>
@@ -1412,7 +1648,7 @@
               <w:color w:val="auto"/>
             </w:rPr>
           </w:pPr>
-          <w:hyperlink w:anchor="_Toc166062846" w:history="1">
+          <w:hyperlink w:anchor="_Toc166236487" w:history="1">
             <w:r>
               <w:rPr>
                 <w:rStyle w:val="Hyperlink"/>
@@ -1434,7 +1670,7 @@
                 <w:rStyle w:val="Hyperlink"/>
                 <w:noProof/>
               </w:rPr>
-              <w:t>Hardware-Beschaffung</w:t>
+              <w:t>Fazit</w:t>
             </w:r>
             <w:r>
               <w:rPr>
@@ -1455,7 +1691,7 @@
                 <w:noProof/>
                 <w:webHidden/>
               </w:rPr>
-              <w:instrText xml:space="preserve"> PAGEREF _Toc166062846 \h </w:instrText>
+              <w:instrText xml:space="preserve"> PAGEREF _Toc166236487 \h </w:instrText>
             </w:r>
             <w:r>
               <w:rPr>
@@ -1475,7 +1711,7 @@
                 <w:noProof/>
                 <w:webHidden/>
               </w:rPr>
-              <w:t>4</w:t>
+              <w:t>3</w:t>
             </w:r>
             <w:r>
               <w:rPr>
@@ -1499,7 +1735,7 @@
               <w:color w:val="auto"/>
             </w:rPr>
           </w:pPr>
-          <w:hyperlink w:anchor="_Toc166062847" w:history="1">
+          <w:hyperlink w:anchor="_Toc166236488" w:history="1">
             <w:r>
               <w:rPr>
                 <w:rStyle w:val="Hyperlink"/>
@@ -1521,7 +1757,7 @@
                 <w:rStyle w:val="Hyperlink"/>
                 <w:noProof/>
               </w:rPr>
-              <w:t>Software-Beschaffung</w:t>
+              <w:t>Abbildungsverzeichnis</w:t>
             </w:r>
             <w:r>
               <w:rPr>
@@ -1542,7 +1778,7 @@
                 <w:noProof/>
                 <w:webHidden/>
               </w:rPr>
-              <w:instrText xml:space="preserve"> PAGEREF _Toc166062847 \h </w:instrText>
+              <w:instrText xml:space="preserve"> PAGEREF _Toc166236488 \h </w:instrText>
             </w:r>
             <w:r>
               <w:rPr>
@@ -1562,7 +1798,7 @@
                 <w:noProof/>
                 <w:webHidden/>
               </w:rPr>
-              <w:t>4</w:t>
+              <w:t>3</w:t>
             </w:r>
             <w:r>
               <w:rPr>
@@ -1586,7 +1822,7 @@
               <w:color w:val="auto"/>
             </w:rPr>
           </w:pPr>
-          <w:hyperlink w:anchor="_Toc166062848" w:history="1">
+          <w:hyperlink w:anchor="_Toc166236489" w:history="1">
             <w:r>
               <w:rPr>
                 <w:rStyle w:val="Hyperlink"/>
@@ -1608,7 +1844,7 @@
                 <w:rStyle w:val="Hyperlink"/>
                 <w:noProof/>
               </w:rPr>
-              <w:t>Einrichtung</w:t>
+              <w:t>Abkürzungsverzeichnis</w:t>
             </w:r>
             <w:r>
               <w:rPr>
@@ -1629,7 +1865,7 @@
                 <w:noProof/>
                 <w:webHidden/>
               </w:rPr>
-              <w:instrText xml:space="preserve"> PAGEREF _Toc166062848 \h </w:instrText>
+              <w:instrText xml:space="preserve"> PAGEREF _Toc166236489 \h </w:instrText>
             </w:r>
             <w:r>
               <w:rPr>
@@ -1649,7 +1885,7 @@
                 <w:noProof/>
                 <w:webHidden/>
               </w:rPr>
-              <w:t>4</w:t>
+              <w:t>3</w:t>
             </w:r>
             <w:r>
               <w:rPr>
@@ -1673,7 +1909,7 @@
               <w:color w:val="auto"/>
             </w:rPr>
           </w:pPr>
-          <w:hyperlink w:anchor="_Toc166062849" w:history="1">
+          <w:hyperlink w:anchor="_Toc166236490" w:history="1">
             <w:r>
               <w:rPr>
                 <w:rStyle w:val="Hyperlink"/>
@@ -1695,7 +1931,7 @@
                 <w:rStyle w:val="Hyperlink"/>
                 <w:noProof/>
               </w:rPr>
-              <w:t>Durchführen von XY</w:t>
+              <w:t>Anlagen</w:t>
             </w:r>
             <w:r>
               <w:rPr>
@@ -1716,7 +1952,7 @@
                 <w:noProof/>
                 <w:webHidden/>
               </w:rPr>
-              <w:instrText xml:space="preserve"> PAGEREF _Toc166062849 \h </w:instrText>
+              <w:instrText xml:space="preserve"> PAGEREF _Toc166236490 \h </w:instrText>
             </w:r>
             <w:r>
               <w:rPr>
@@ -1736,529 +1972,7 @@
                 <w:noProof/>
                 <w:webHidden/>
               </w:rPr>
-              <w:t>4</w:t>
-            </w:r>
-            <w:r>
-              <w:rPr>
-                <w:noProof/>
-                <w:webHidden/>
-              </w:rPr>
-              <w:fldChar w:fldCharType="end"/>
-            </w:r>
-          </w:hyperlink>
-        </w:p>
-        <w:p>
-          <w:pPr>
-            <w:pStyle w:val="Verzeichnis1"/>
-            <w:tabs>
-              <w:tab w:val="left" w:pos="660"/>
-              <w:tab w:val="right" w:leader="dot" w:pos="9860"/>
-            </w:tabs>
-            <w:rPr>
-              <w:rFonts w:asciiTheme="minorHAnsi" w:eastAsiaTheme="minorEastAsia" w:hAnsiTheme="minorHAnsi" w:cstheme="minorBidi"/>
-              <w:noProof/>
-              <w:color w:val="auto"/>
-            </w:rPr>
-          </w:pPr>
-          <w:hyperlink w:anchor="_Toc166062850" w:history="1">
-            <w:r>
-              <w:rPr>
-                <w:rStyle w:val="Hyperlink"/>
-                <w:bCs/>
-                <w:noProof/>
-              </w:rPr>
-              <w:t>12.</w:t>
-            </w:r>
-            <w:r>
-              <w:rPr>
-                <w:rFonts w:asciiTheme="minorHAnsi" w:eastAsiaTheme="minorEastAsia" w:hAnsiTheme="minorHAnsi" w:cstheme="minorBidi"/>
-                <w:noProof/>
-                <w:color w:val="auto"/>
-              </w:rPr>
-              <w:tab/>
-            </w:r>
-            <w:r>
-              <w:rPr>
-                <w:rStyle w:val="Hyperlink"/>
-                <w:noProof/>
-              </w:rPr>
-              <w:t>Fazit / Ausblick</w:t>
-            </w:r>
-            <w:r>
-              <w:rPr>
-                <w:noProof/>
-                <w:webHidden/>
-              </w:rPr>
-              <w:tab/>
-            </w:r>
-            <w:r>
-              <w:rPr>
-                <w:noProof/>
-                <w:webHidden/>
-              </w:rPr>
-              <w:fldChar w:fldCharType="begin"/>
-            </w:r>
-            <w:r>
-              <w:rPr>
-                <w:noProof/>
-                <w:webHidden/>
-              </w:rPr>
-              <w:instrText xml:space="preserve"> PAGEREF _Toc166062850 \h </w:instrText>
-            </w:r>
-            <w:r>
-              <w:rPr>
-                <w:noProof/>
-                <w:webHidden/>
-              </w:rPr>
-            </w:r>
-            <w:r>
-              <w:rPr>
-                <w:noProof/>
-                <w:webHidden/>
-              </w:rPr>
-              <w:fldChar w:fldCharType="separate"/>
-            </w:r>
-            <w:r>
-              <w:rPr>
-                <w:noProof/>
-                <w:webHidden/>
-              </w:rPr>
-              <w:t>5</w:t>
-            </w:r>
-            <w:r>
-              <w:rPr>
-                <w:noProof/>
-                <w:webHidden/>
-              </w:rPr>
-              <w:fldChar w:fldCharType="end"/>
-            </w:r>
-          </w:hyperlink>
-        </w:p>
-        <w:p>
-          <w:pPr>
-            <w:pStyle w:val="Verzeichnis1"/>
-            <w:tabs>
-              <w:tab w:val="left" w:pos="660"/>
-              <w:tab w:val="right" w:leader="dot" w:pos="9860"/>
-            </w:tabs>
-            <w:rPr>
-              <w:rFonts w:asciiTheme="minorHAnsi" w:eastAsiaTheme="minorEastAsia" w:hAnsiTheme="minorHAnsi" w:cstheme="minorBidi"/>
-              <w:noProof/>
-              <w:color w:val="auto"/>
-            </w:rPr>
-          </w:pPr>
-          <w:hyperlink w:anchor="_Toc166062851" w:history="1">
-            <w:r>
-              <w:rPr>
-                <w:rStyle w:val="Hyperlink"/>
-                <w:bCs/>
-                <w:noProof/>
-              </w:rPr>
-              <w:t>13.</w:t>
-            </w:r>
-            <w:r>
-              <w:rPr>
-                <w:rFonts w:asciiTheme="minorHAnsi" w:eastAsiaTheme="minorEastAsia" w:hAnsiTheme="minorHAnsi" w:cstheme="minorBidi"/>
-                <w:noProof/>
-                <w:color w:val="auto"/>
-              </w:rPr>
-              <w:tab/>
-            </w:r>
-            <w:r>
-              <w:rPr>
-                <w:rStyle w:val="Hyperlink"/>
-                <w:noProof/>
-              </w:rPr>
-              <w:t>Abbildungsverzeichnis</w:t>
-            </w:r>
-            <w:r>
-              <w:rPr>
-                <w:noProof/>
-                <w:webHidden/>
-              </w:rPr>
-              <w:tab/>
-            </w:r>
-            <w:r>
-              <w:rPr>
-                <w:noProof/>
-                <w:webHidden/>
-              </w:rPr>
-              <w:fldChar w:fldCharType="begin"/>
-            </w:r>
-            <w:r>
-              <w:rPr>
-                <w:noProof/>
-                <w:webHidden/>
-              </w:rPr>
-              <w:instrText xml:space="preserve"> PAGEREF _Toc166062851 \h </w:instrText>
-            </w:r>
-            <w:r>
-              <w:rPr>
-                <w:noProof/>
-                <w:webHidden/>
-              </w:rPr>
-            </w:r>
-            <w:r>
-              <w:rPr>
-                <w:noProof/>
-                <w:webHidden/>
-              </w:rPr>
-              <w:fldChar w:fldCharType="separate"/>
-            </w:r>
-            <w:r>
-              <w:rPr>
-                <w:noProof/>
-                <w:webHidden/>
-              </w:rPr>
-              <w:t>5</w:t>
-            </w:r>
-            <w:r>
-              <w:rPr>
-                <w:noProof/>
-                <w:webHidden/>
-              </w:rPr>
-              <w:fldChar w:fldCharType="end"/>
-            </w:r>
-          </w:hyperlink>
-        </w:p>
-        <w:p>
-          <w:pPr>
-            <w:pStyle w:val="Verzeichnis1"/>
-            <w:tabs>
-              <w:tab w:val="left" w:pos="660"/>
-              <w:tab w:val="right" w:leader="dot" w:pos="9860"/>
-            </w:tabs>
-            <w:rPr>
-              <w:rFonts w:asciiTheme="minorHAnsi" w:eastAsiaTheme="minorEastAsia" w:hAnsiTheme="minorHAnsi" w:cstheme="minorBidi"/>
-              <w:noProof/>
-              <w:color w:val="auto"/>
-            </w:rPr>
-          </w:pPr>
-          <w:hyperlink w:anchor="_Toc166062852" w:history="1">
-            <w:r>
-              <w:rPr>
-                <w:rStyle w:val="Hyperlink"/>
-                <w:bCs/>
-                <w:noProof/>
-              </w:rPr>
-              <w:t>14.</w:t>
-            </w:r>
-            <w:r>
-              <w:rPr>
-                <w:rFonts w:asciiTheme="minorHAnsi" w:eastAsiaTheme="minorEastAsia" w:hAnsiTheme="minorHAnsi" w:cstheme="minorBidi"/>
-                <w:noProof/>
-                <w:color w:val="auto"/>
-              </w:rPr>
-              <w:tab/>
-            </w:r>
-            <w:r>
-              <w:rPr>
-                <w:rStyle w:val="Hyperlink"/>
-                <w:noProof/>
-              </w:rPr>
-              <w:t>Quellen</w:t>
-            </w:r>
-            <w:r>
-              <w:rPr>
-                <w:noProof/>
-                <w:webHidden/>
-              </w:rPr>
-              <w:tab/>
-            </w:r>
-            <w:r>
-              <w:rPr>
-                <w:noProof/>
-                <w:webHidden/>
-              </w:rPr>
-              <w:fldChar w:fldCharType="begin"/>
-            </w:r>
-            <w:r>
-              <w:rPr>
-                <w:noProof/>
-                <w:webHidden/>
-              </w:rPr>
-              <w:instrText xml:space="preserve"> PAGEREF _Toc166062852 \h </w:instrText>
-            </w:r>
-            <w:r>
-              <w:rPr>
-                <w:noProof/>
-                <w:webHidden/>
-              </w:rPr>
-            </w:r>
-            <w:r>
-              <w:rPr>
-                <w:noProof/>
-                <w:webHidden/>
-              </w:rPr>
-              <w:fldChar w:fldCharType="separate"/>
-            </w:r>
-            <w:r>
-              <w:rPr>
-                <w:noProof/>
-                <w:webHidden/>
-              </w:rPr>
-              <w:t>5</w:t>
-            </w:r>
-            <w:r>
-              <w:rPr>
-                <w:noProof/>
-                <w:webHidden/>
-              </w:rPr>
-              <w:fldChar w:fldCharType="end"/>
-            </w:r>
-          </w:hyperlink>
-        </w:p>
-        <w:p>
-          <w:pPr>
-            <w:pStyle w:val="Verzeichnis1"/>
-            <w:tabs>
-              <w:tab w:val="left" w:pos="660"/>
-              <w:tab w:val="right" w:leader="dot" w:pos="9860"/>
-            </w:tabs>
-            <w:rPr>
-              <w:rFonts w:asciiTheme="minorHAnsi" w:eastAsiaTheme="minorEastAsia" w:hAnsiTheme="minorHAnsi" w:cstheme="minorBidi"/>
-              <w:noProof/>
-              <w:color w:val="auto"/>
-            </w:rPr>
-          </w:pPr>
-          <w:hyperlink w:anchor="_Toc166062853" w:history="1">
-            <w:r>
-              <w:rPr>
-                <w:rStyle w:val="Hyperlink"/>
-                <w:bCs/>
-                <w:noProof/>
-              </w:rPr>
-              <w:t>15.</w:t>
-            </w:r>
-            <w:r>
-              <w:rPr>
-                <w:rFonts w:asciiTheme="minorHAnsi" w:eastAsiaTheme="minorEastAsia" w:hAnsiTheme="minorHAnsi" w:cstheme="minorBidi"/>
-                <w:noProof/>
-                <w:color w:val="auto"/>
-              </w:rPr>
-              <w:tab/>
-            </w:r>
-            <w:r>
-              <w:rPr>
-                <w:rStyle w:val="Hyperlink"/>
-                <w:noProof/>
-              </w:rPr>
-              <w:t>Glossar</w:t>
-            </w:r>
-            <w:r>
-              <w:rPr>
-                <w:noProof/>
-                <w:webHidden/>
-              </w:rPr>
-              <w:tab/>
-            </w:r>
-            <w:r>
-              <w:rPr>
-                <w:noProof/>
-                <w:webHidden/>
-              </w:rPr>
-              <w:fldChar w:fldCharType="begin"/>
-            </w:r>
-            <w:r>
-              <w:rPr>
-                <w:noProof/>
-                <w:webHidden/>
-              </w:rPr>
-              <w:instrText xml:space="preserve"> PAGEREF _Toc166062853 \h </w:instrText>
-            </w:r>
-            <w:r>
-              <w:rPr>
-                <w:noProof/>
-                <w:webHidden/>
-              </w:rPr>
-            </w:r>
-            <w:r>
-              <w:rPr>
-                <w:noProof/>
-                <w:webHidden/>
-              </w:rPr>
-              <w:fldChar w:fldCharType="separate"/>
-            </w:r>
-            <w:r>
-              <w:rPr>
-                <w:noProof/>
-                <w:webHidden/>
-              </w:rPr>
-              <w:t>5</w:t>
-            </w:r>
-            <w:r>
-              <w:rPr>
-                <w:noProof/>
-                <w:webHidden/>
-              </w:rPr>
-              <w:fldChar w:fldCharType="end"/>
-            </w:r>
-          </w:hyperlink>
-        </w:p>
-        <w:p>
-          <w:pPr>
-            <w:pStyle w:val="Verzeichnis1"/>
-            <w:tabs>
-              <w:tab w:val="left" w:pos="660"/>
-              <w:tab w:val="right" w:leader="dot" w:pos="9860"/>
-            </w:tabs>
-            <w:rPr>
-              <w:rFonts w:asciiTheme="minorHAnsi" w:eastAsiaTheme="minorEastAsia" w:hAnsiTheme="minorHAnsi" w:cstheme="minorBidi"/>
-              <w:noProof/>
-              <w:color w:val="auto"/>
-            </w:rPr>
-          </w:pPr>
-          <w:hyperlink w:anchor="_Toc166062854" w:history="1">
-            <w:r>
-              <w:rPr>
-                <w:rStyle w:val="Hyperlink"/>
-                <w:bCs/>
-                <w:noProof/>
-              </w:rPr>
-              <w:t>16.</w:t>
-            </w:r>
-            <w:r>
-              <w:rPr>
-                <w:rFonts w:asciiTheme="minorHAnsi" w:eastAsiaTheme="minorEastAsia" w:hAnsiTheme="minorHAnsi" w:cstheme="minorBidi"/>
-                <w:noProof/>
-                <w:color w:val="auto"/>
-              </w:rPr>
-              <w:tab/>
-            </w:r>
-            <w:r>
-              <w:rPr>
-                <w:rStyle w:val="Hyperlink"/>
-                <w:noProof/>
-              </w:rPr>
-              <w:t>Hinweis</w:t>
-            </w:r>
-            <w:r>
-              <w:rPr>
-                <w:noProof/>
-                <w:webHidden/>
-              </w:rPr>
-              <w:tab/>
-            </w:r>
-            <w:r>
-              <w:rPr>
-                <w:noProof/>
-                <w:webHidden/>
-              </w:rPr>
-              <w:fldChar w:fldCharType="begin"/>
-            </w:r>
-            <w:r>
-              <w:rPr>
-                <w:noProof/>
-                <w:webHidden/>
-              </w:rPr>
-              <w:instrText xml:space="preserve"> PAGEREF _Toc166062854 \h </w:instrText>
-            </w:r>
-            <w:r>
-              <w:rPr>
-                <w:noProof/>
-                <w:webHidden/>
-              </w:rPr>
-            </w:r>
-            <w:r>
-              <w:rPr>
-                <w:noProof/>
-                <w:webHidden/>
-              </w:rPr>
-              <w:fldChar w:fldCharType="separate"/>
-            </w:r>
-            <w:r>
-              <w:rPr>
-                <w:noProof/>
-                <w:webHidden/>
-              </w:rPr>
-              <w:t>5</w:t>
-            </w:r>
-            <w:r>
-              <w:rPr>
-                <w:noProof/>
-                <w:webHidden/>
-              </w:rPr>
-              <w:fldChar w:fldCharType="end"/>
-            </w:r>
-          </w:hyperlink>
-        </w:p>
-        <w:p>
-          <w:pPr>
-            <w:pStyle w:val="Verzeichnis1"/>
-            <w:tabs>
-              <w:tab w:val="left" w:pos="660"/>
-              <w:tab w:val="right" w:leader="dot" w:pos="9860"/>
-            </w:tabs>
-            <w:rPr>
-              <w:rFonts w:asciiTheme="minorHAnsi" w:eastAsiaTheme="minorEastAsia" w:hAnsiTheme="minorHAnsi" w:cstheme="minorBidi"/>
-              <w:noProof/>
-              <w:color w:val="auto"/>
-            </w:rPr>
-          </w:pPr>
-          <w:hyperlink w:anchor="_Toc166062855" w:history="1">
-            <w:r>
-              <w:rPr>
-                <w:rStyle w:val="Hyperlink"/>
-                <w:bCs/>
-                <w:noProof/>
-              </w:rPr>
-              <w:t>17.</w:t>
-            </w:r>
-            <w:r>
-              <w:rPr>
-                <w:rFonts w:asciiTheme="minorHAnsi" w:eastAsiaTheme="minorEastAsia" w:hAnsiTheme="minorHAnsi" w:cstheme="minorBidi"/>
-                <w:noProof/>
-                <w:color w:val="auto"/>
-              </w:rPr>
-              <w:tab/>
-            </w:r>
-            <w:r>
-              <w:rPr>
-                <w:rStyle w:val="Hyperlink"/>
-                <w:noProof/>
-              </w:rPr>
-              <w:t>Anlagen</w:t>
-            </w:r>
-            <w:r>
-              <w:rPr>
-                <w:noProof/>
-                <w:webHidden/>
-              </w:rPr>
-              <w:tab/>
-            </w:r>
-            <w:r>
-              <w:rPr>
-                <w:noProof/>
-                <w:webHidden/>
-              </w:rPr>
-              <w:fldChar w:fldCharType="begin"/>
-            </w:r>
-            <w:r>
-              <w:rPr>
-                <w:noProof/>
-                <w:webHidden/>
-              </w:rPr>
-              <w:instrText xml:space="preserve"> PAGEREF _Toc166062855 \h </w:instrText>
-            </w:r>
-            <w:r>
-              <w:rPr>
-                <w:noProof/>
-                <w:webHidden/>
-              </w:rPr>
-            </w:r>
-            <w:r>
-              <w:rPr>
-                <w:noProof/>
-                <w:webHidden/>
-              </w:rPr>
-              <w:fldChar w:fldCharType="separate"/>
-            </w:r>
-            <w:r>
-              <w:rPr>
-                <w:noProof/>
-                <w:webHidden/>
-              </w:rPr>
-              <w:t>5</w:t>
+              <w:t>3</w:t>
             </w:r>
             <w:r>
               <w:rPr>
@@ -2294,57 +2008,100 @@
         <w:pStyle w:val="berschrift1"/>
         <w:ind w:left="552" w:hanging="500"/>
       </w:pPr>
-      <w:bookmarkStart w:id="1" w:name="_Toc166062678"/>
-      <w:bookmarkStart w:id="2" w:name="_Toc166062836"/>
+      <w:bookmarkStart w:id="1" w:name="_Toc166236475"/>
       <w:r>
-        <w:t>Thema der Projektarbeit</w:t>
+        <w:lastRenderedPageBreak/>
+        <w:t>Einleitung</w:t>
       </w:r>
       <w:bookmarkEnd w:id="1"/>
+    </w:p>
+    <w:p>
+      <w:pPr>
+        <w:pStyle w:val="berschrift2"/>
+      </w:pPr>
+      <w:bookmarkStart w:id="2" w:name="_Toc166236476"/>
+      <w:r>
+        <w:t>Projektumfeld</w:t>
+      </w:r>
       <w:bookmarkEnd w:id="2"/>
+    </w:p>
+    <w:p>
+      <w:pPr>
+        <w:pStyle w:val="berschrift2"/>
+      </w:pPr>
+      <w:bookmarkStart w:id="3" w:name="_Toc166236477"/>
+      <w:r>
+        <w:t>Projektziel</w:t>
+      </w:r>
+      <w:bookmarkEnd w:id="3"/>
+    </w:p>
+    <w:p>
+      <w:pPr>
+        <w:pStyle w:val="berschrift2"/>
+      </w:pPr>
+      <w:bookmarkStart w:id="4" w:name="_Toc166236478"/>
+      <w:r>
+        <w:t>Projektbegründung</w:t>
+      </w:r>
+      <w:bookmarkEnd w:id="4"/>
+    </w:p>
+    <w:p>
+      <w:pPr>
+        <w:pStyle w:val="berschrift2"/>
+      </w:pPr>
+      <w:bookmarkStart w:id="5" w:name="_Toc166236479"/>
+      <w:r>
+        <w:t>Projektschnittstellen</w:t>
+      </w:r>
+      <w:bookmarkEnd w:id="5"/>
+    </w:p>
+    <w:p>
+      <w:pPr>
+        <w:pStyle w:val="berschrift2"/>
+      </w:pPr>
+      <w:bookmarkStart w:id="6" w:name="_Toc166236480"/>
+      <w:r>
+        <w:t>Projektabgrenzung</w:t>
+      </w:r>
+      <w:bookmarkEnd w:id="6"/>
+    </w:p>
+    <w:p>
+      <w:pPr>
+        <w:spacing w:after="0" w:line="259" w:lineRule="auto"/>
+        <w:ind w:left="0" w:right="0" w:firstLine="0"/>
+      </w:pPr>
       <w:r>
         <w:t xml:space="preserve"> </w:t>
       </w:r>
     </w:p>
     <w:p>
       <w:pPr>
+        <w:pStyle w:val="berschrift1"/>
+        <w:ind w:left="552" w:hanging="500"/>
+      </w:pPr>
+      <w:bookmarkStart w:id="7" w:name="_Toc166236481"/>
+      <w:r>
+        <w:t>Projektplanung</w:t>
+      </w:r>
+      <w:bookmarkEnd w:id="7"/>
+    </w:p>
+    <w:p>
+      <w:pPr>
         <w:spacing w:after="0" w:line="259" w:lineRule="auto"/>
         <w:ind w:left="0" w:right="0" w:firstLine="0"/>
       </w:pPr>
+    </w:p>
+    <w:p>
+      <w:pPr>
+        <w:pStyle w:val="berschrift1"/>
+        <w:ind w:left="552" w:hanging="500"/>
+      </w:pPr>
+      <w:bookmarkStart w:id="8" w:name="_Toc166236482"/>
       <w:r>
-        <w:t xml:space="preserve"> </w:t>
+        <w:t>Analysephase</w:t>
       </w:r>
+      <w:bookmarkEnd w:id="8"/>
     </w:p>
-    <w:sdt>
-      <w:sdtPr>
-        <w:rPr>
-          <w:color w:val="000000" w:themeColor="text1"/>
-        </w:rPr>
-        <w:alias w:val="Titel"/>
-        <w:tag w:val=""/>
-        <w:id w:val="-495879366"/>
-        <w:placeholder>
-          <w:docPart w:val="F3185F5C20DE478787E26607FA755828"/>
-        </w:placeholder>
-        <w:showingPlcHdr/>
-        <w:dataBinding w:prefixMappings="xmlns:ns0='http://purl.org/dc/elements/1.1/' xmlns:ns1='http://schemas.openxmlformats.org/package/2006/metadata/core-properties' " w:xpath="/ns1:coreProperties[1]/ns0:title[1]" w:storeItemID="{6C3C8BC8-F283-45AE-878A-BAB7291924A1}"/>
-        <w:text/>
-      </w:sdtPr>
-      <w:sdtContent>
-        <w:p>
-          <w:pPr>
-            <w:rPr>
-              <w:color w:val="000000" w:themeColor="text1"/>
-            </w:rPr>
-          </w:pPr>
-          <w:r>
-            <w:rPr>
-              <w:rStyle w:val="Index2"/>
-            </w:rPr>
-            <w:t>[Titel]</w:t>
-          </w:r>
-        </w:p>
-      </w:sdtContent>
-    </w:sdt>
     <w:p>
       <w:pPr>
         <w:spacing w:after="0" w:line="259" w:lineRule="auto"/>
@@ -2353,6 +2110,89 @@
     </w:p>
     <w:p>
       <w:pPr>
+        <w:pStyle w:val="berschrift1"/>
+        <w:ind w:left="552" w:hanging="500"/>
+      </w:pPr>
+      <w:bookmarkStart w:id="9" w:name="_Toc166236483"/>
+      <w:r>
+        <w:t>Entwurfsphase</w:t>
+      </w:r>
+      <w:bookmarkEnd w:id="9"/>
+    </w:p>
+    <w:p>
+      <w:pPr>
+        <w:ind w:left="0" w:firstLine="0"/>
+      </w:pPr>
+    </w:p>
+    <w:p>
+      <w:pPr>
+        <w:pStyle w:val="berschrift1"/>
+        <w:ind w:left="552" w:hanging="500"/>
+      </w:pPr>
+      <w:bookmarkStart w:id="10" w:name="_Toc166236484"/>
+      <w:r>
+        <w:t>Implementierungsphase</w:t>
+      </w:r>
+      <w:bookmarkEnd w:id="10"/>
+    </w:p>
+    <w:p>
+      <w:pPr>
+        <w:spacing w:after="0" w:line="259" w:lineRule="auto"/>
+        <w:ind w:left="116" w:right="0" w:firstLine="0"/>
+      </w:pPr>
+    </w:p>
+    <w:p>
+      <w:pPr>
+        <w:pStyle w:val="berschrift1"/>
+        <w:ind w:left="552" w:hanging="500"/>
+      </w:pPr>
+      <w:bookmarkStart w:id="11" w:name="_Toc166236485"/>
+      <w:r>
+        <w:t>Abnahme</w:t>
+      </w:r>
+      <w:bookmarkEnd w:id="11"/>
+    </w:p>
+    <w:p>
+      <w:pPr>
+        <w:spacing w:after="0" w:line="259" w:lineRule="auto"/>
+        <w:ind w:left="116" w:right="0" w:firstLine="0"/>
+      </w:pPr>
+    </w:p>
+    <w:p>
+      <w:pPr>
+        <w:pStyle w:val="berschrift1"/>
+        <w:ind w:left="552" w:hanging="500"/>
+      </w:pPr>
+      <w:bookmarkStart w:id="12" w:name="_Toc166236486"/>
+      <w:r>
+        <w:t>Dokumentation</w:t>
+      </w:r>
+      <w:bookmarkEnd w:id="12"/>
+    </w:p>
+    <w:p>
+      <w:pPr>
+        <w:keepNext/>
+        <w:ind w:left="0" w:right="89" w:firstLine="0"/>
+      </w:pPr>
+    </w:p>
+    <w:p>
+      <w:pPr>
+        <w:pStyle w:val="berschrift1"/>
+        <w:ind w:left="552" w:hanging="500"/>
+      </w:pPr>
+      <w:bookmarkStart w:id="13" w:name="_Toc166236487"/>
+      <w:r>
+        <w:t>Fazit</w:t>
+      </w:r>
+      <w:bookmarkEnd w:id="13"/>
+    </w:p>
+    <w:p>
+      <w:pPr>
+        <w:pStyle w:val="berschrift2"/>
+      </w:pPr>
+    </w:p>
+    <w:p>
+      <w:pPr>
         <w:spacing w:after="0" w:line="259" w:lineRule="auto"/>
         <w:ind w:left="0" w:right="0" w:firstLine="0"/>
       </w:pPr>
@@ -2362,2782 +2202,13 @@
         <w:pStyle w:val="berschrift1"/>
         <w:ind w:left="552" w:hanging="500"/>
       </w:pPr>
-      <w:bookmarkStart w:id="3" w:name="_Toc166062679"/>
-      <w:bookmarkStart w:id="4" w:name="_Toc166062837"/>
-      <w:r>
-        <w:t>Bearbeitungszeitraum</w:t>
-      </w:r>
-      <w:bookmarkEnd w:id="3"/>
-      <w:bookmarkEnd w:id="4"/>
-      <w:r>
-        <w:t xml:space="preserve"> </w:t>
-      </w:r>
-    </w:p>
-    <w:p>
-      <w:pPr>
-        <w:spacing w:after="0" w:line="259" w:lineRule="auto"/>
-        <w:ind w:left="116" w:right="0" w:firstLine="0"/>
-      </w:pPr>
-    </w:p>
-    <w:p>
-      <w:pPr>
-        <w:tabs>
-          <w:tab w:val="center" w:pos="1693"/>
-        </w:tabs>
-        <w:ind w:left="-15" w:right="0" w:firstLine="0"/>
-      </w:pPr>
-      <w:r>
-        <w:t xml:space="preserve">Beginn: </w:t>
-      </w:r>
-      <w:r>
-        <w:tab/>
-      </w:r>
-      <w:r>
-        <w:rPr>
-          <w:color w:val="FF0000"/>
-        </w:rPr>
-        <w:t>11.04.2024</w:t>
-      </w:r>
-    </w:p>
-    <w:p>
-      <w:pPr>
-        <w:tabs>
-          <w:tab w:val="center" w:pos="1693"/>
-        </w:tabs>
-        <w:ind w:left="-15" w:right="0" w:firstLine="0"/>
-      </w:pPr>
-      <w:r>
-        <w:t xml:space="preserve">Ende: </w:t>
-      </w:r>
-      <w:r>
-        <w:tab/>
-      </w:r>
-      <w:r>
-        <w:rPr>
-          <w:color w:val="FF0000"/>
-        </w:rPr>
-        <w:t>31.05.2024</w:t>
-      </w:r>
-    </w:p>
-    <w:p>
-      <w:pPr>
-        <w:spacing w:after="0" w:line="259" w:lineRule="auto"/>
-        <w:ind w:left="0" w:right="0" w:firstLine="0"/>
-      </w:pPr>
-    </w:p>
-    <w:p>
-      <w:pPr>
-        <w:spacing w:after="0" w:line="259" w:lineRule="auto"/>
-        <w:ind w:left="0" w:right="0" w:firstLine="0"/>
-      </w:pPr>
-    </w:p>
-    <w:p>
-      <w:pPr>
-        <w:pStyle w:val="berschrift1"/>
-        <w:ind w:left="552" w:hanging="500"/>
-      </w:pPr>
-      <w:bookmarkStart w:id="5" w:name="_Toc166062680"/>
-      <w:bookmarkStart w:id="6" w:name="_Toc166062838"/>
-      <w:r>
-        <w:t>Projektbeschreibung</w:t>
-      </w:r>
-      <w:bookmarkEnd w:id="5"/>
-      <w:bookmarkEnd w:id="6"/>
-      <w:r>
-        <w:t xml:space="preserve"> </w:t>
-      </w:r>
-    </w:p>
-    <w:p>
-      <w:pPr>
-        <w:spacing w:after="0" w:line="259" w:lineRule="auto"/>
-        <w:ind w:left="0" w:right="0" w:firstLine="0"/>
-      </w:pPr>
-    </w:p>
-    <w:p>
-      <w:pPr>
-        <w:spacing w:after="0" w:line="259" w:lineRule="auto"/>
-        <w:ind w:left="0" w:right="0" w:firstLine="0"/>
-      </w:pPr>
-      <w:r>
-        <w:t xml:space="preserve">Alle hier im folgenden aufgeführten Überschriften sind nur </w:t>
-      </w:r>
-      <w:proofErr w:type="gramStart"/>
-      <w:r>
-        <w:t>Vorschläge  und</w:t>
-      </w:r>
-      <w:proofErr w:type="gramEnd"/>
-      <w:r>
-        <w:t xml:space="preserve"> sollten beliebig geändert und umstrukturiert werden.</w:t>
-      </w:r>
-    </w:p>
-    <w:p>
-      <w:pPr>
-        <w:spacing w:after="0" w:line="259" w:lineRule="auto"/>
-        <w:ind w:left="0" w:right="0" w:firstLine="0"/>
-      </w:pPr>
-    </w:p>
-    <w:p>
-      <w:pPr>
-        <w:pStyle w:val="berschrift1"/>
-        <w:ind w:left="552" w:hanging="500"/>
-      </w:pPr>
-      <w:bookmarkStart w:id="7" w:name="_Toc166062681"/>
-      <w:bookmarkStart w:id="8" w:name="_Toc166062839"/>
-      <w:r>
-        <w:t>Projektumfeld</w:t>
-      </w:r>
-      <w:bookmarkEnd w:id="7"/>
-      <w:bookmarkEnd w:id="8"/>
-      <w:r>
-        <w:t xml:space="preserve"> </w:t>
-      </w:r>
-    </w:p>
-    <w:p>
-      <w:pPr>
-        <w:spacing w:after="0" w:line="259" w:lineRule="auto"/>
-        <w:ind w:left="116" w:right="0" w:firstLine="0"/>
-      </w:pPr>
-    </w:p>
-    <w:p>
-      <w:pPr>
-        <w:ind w:right="89"/>
-      </w:pPr>
-      <w:r>
-        <w:t xml:space="preserve">Die Stiftung </w:t>
-      </w:r>
-      <w:bookmarkStart w:id="9" w:name="_Hlk166060890"/>
-      <w:r>
-        <w:t>ICP</w:t>
-      </w:r>
-      <w:r>
-        <w:t xml:space="preserve"> </w:t>
-      </w:r>
-      <w:r>
-        <w:fldChar w:fldCharType="begin"/>
-      </w:r>
-      <w:r>
-        <w:instrText xml:space="preserve"> XE "</w:instrText>
-      </w:r>
-      <w:r>
-        <w:instrText>ICP</w:instrText>
-      </w:r>
-      <w:r>
-        <w:instrText>" \t "</w:instrText>
-      </w:r>
-      <w:bookmarkStart w:id="10" w:name="_Hlk166061831"/>
-      <w:r>
-        <w:rPr>
-          <w:rFonts w:asciiTheme="minorHAnsi" w:hAnsiTheme="minorHAnsi" w:cstheme="minorHAnsi"/>
-          <w:i/>
-        </w:rPr>
-        <w:instrText>Integrationszentum für Cerbralparesen</w:instrText>
-      </w:r>
-      <w:bookmarkEnd w:id="10"/>
-      <w:r>
-        <w:instrText xml:space="preserve">" </w:instrText>
-      </w:r>
-      <w:r>
-        <w:fldChar w:fldCharType="end"/>
-      </w:r>
-      <w:bookmarkEnd w:id="9"/>
-      <w:r>
-        <w:t xml:space="preserve">München / das </w:t>
-      </w:r>
-      <w:bookmarkStart w:id="11" w:name="_Hlk166060898"/>
-      <w:r>
-        <w:t>BBW</w:t>
-      </w:r>
-      <w:r>
-        <w:fldChar w:fldCharType="begin"/>
-      </w:r>
-      <w:r>
-        <w:instrText xml:space="preserve"> XE "</w:instrText>
-      </w:r>
-      <w:r>
-        <w:instrText>BBW</w:instrText>
-      </w:r>
-      <w:r>
-        <w:instrText xml:space="preserve">" </w:instrText>
-      </w:r>
-      <w:r>
-        <w:instrText>\t „</w:instrText>
-      </w:r>
-      <w:r>
-        <w:rPr>
-          <w:rFonts w:asciiTheme="minorHAnsi" w:hAnsiTheme="minorHAnsi" w:cstheme="minorHAnsi"/>
-          <w:i/>
-        </w:rPr>
-        <w:instrText>Berufsbildungswerk</w:instrText>
-      </w:r>
-      <w:r>
-        <w:instrText>“</w:instrText>
-      </w:r>
-      <w:r>
-        <w:fldChar w:fldCharType="end"/>
-      </w:r>
-      <w:bookmarkEnd w:id="11"/>
-      <w:r>
-        <w:t xml:space="preserve"> / meine Abteilung / ggf.</w:t>
-      </w:r>
-      <w:r>
-        <w:t xml:space="preserve"> </w:t>
-      </w:r>
-      <w:r>
-        <w:t xml:space="preserve">Bezug zum Projekt </w:t>
-      </w:r>
-    </w:p>
-    <w:p>
-      <w:pPr>
-        <w:ind w:left="0" w:right="89" w:firstLine="0"/>
-      </w:pPr>
-      <w:r>
-        <w:t>Hinweis: Abkürzungen, die im Glossar automatisch aufgelistet werden sollen müssen mit dem Menü „Referenzen/Eintrag markieren“ angelegt werden.</w:t>
-      </w:r>
-      <w:r>
-        <w:br/>
-        <w:t xml:space="preserve">Dies wurde hier exemplarisch für </w:t>
-      </w:r>
-      <w:r>
-        <w:t>ICP</w:t>
-      </w:r>
-      <w:r>
-        <w:t xml:space="preserve"> </w:t>
-      </w:r>
-      <w:r>
-        <w:t xml:space="preserve">und </w:t>
-      </w:r>
-      <w:r>
-        <w:t>BBW</w:t>
-      </w:r>
-      <w:r>
-        <w:t xml:space="preserve"> </w:t>
-      </w:r>
-      <w:r>
-        <w:t>getan…</w:t>
-      </w:r>
-    </w:p>
-    <w:p>
-      <w:pPr>
-        <w:ind w:left="0" w:firstLine="0"/>
-      </w:pPr>
-    </w:p>
-    <w:p>
-      <w:pPr>
-        <w:pStyle w:val="berschrift1"/>
-        <w:ind w:left="552" w:hanging="500"/>
-      </w:pPr>
-      <w:r>
-        <w:t xml:space="preserve">Projektplanung </w:t>
-      </w:r>
-    </w:p>
-    <w:p>
-      <w:pPr>
-        <w:spacing w:after="0" w:line="259" w:lineRule="auto"/>
-        <w:ind w:left="116" w:right="0" w:firstLine="0"/>
-      </w:pPr>
-    </w:p>
-    <w:p>
-      <w:pPr>
-        <w:pStyle w:val="berschrift1"/>
-        <w:ind w:left="552" w:hanging="500"/>
-      </w:pPr>
-      <w:bookmarkStart w:id="12" w:name="_Toc166062684"/>
-      <w:bookmarkStart w:id="13" w:name="_Toc166062842"/>
-      <w:r>
-        <w:t>Vergleich Soll-Ist-Zustand</w:t>
-      </w:r>
-      <w:bookmarkEnd w:id="12"/>
-      <w:bookmarkEnd w:id="13"/>
-      <w:r>
-        <w:t xml:space="preserve"> </w:t>
-      </w:r>
-    </w:p>
-    <w:p>
-      <w:pPr>
-        <w:pStyle w:val="berschrift2"/>
-        <w:ind w:right="89"/>
-      </w:pPr>
-      <w:bookmarkStart w:id="14" w:name="_Toc166062843"/>
-      <w:r>
-        <w:t>IST-Zustand</w:t>
-      </w:r>
-      <w:bookmarkEnd w:id="14"/>
-      <w:r>
-        <w:t xml:space="preserve"> </w:t>
-      </w:r>
-    </w:p>
-    <w:p>
-      <w:pPr>
-        <w:pStyle w:val="berschrift2"/>
-        <w:ind w:right="89"/>
-      </w:pPr>
-      <w:bookmarkStart w:id="15" w:name="_Toc166062844"/>
-      <w:r>
-        <w:t>SOLL-Zustand</w:t>
-      </w:r>
-      <w:bookmarkEnd w:id="15"/>
-      <w:r>
-        <w:t xml:space="preserve"> </w:t>
-      </w:r>
-    </w:p>
-    <w:p>
-      <w:pPr>
-        <w:pStyle w:val="berschrift2"/>
-        <w:ind w:right="89"/>
-      </w:pPr>
-      <w:bookmarkStart w:id="16" w:name="_Toc166062845"/>
-      <w:r>
-        <w:t>Zusammenfassung Vergleich, bzw. sich daraus ergebende Aufgaben</w:t>
-      </w:r>
-      <w:bookmarkEnd w:id="16"/>
-    </w:p>
-    <w:p>
-      <w:pPr>
-        <w:spacing w:after="0" w:line="259" w:lineRule="auto"/>
-        <w:ind w:left="116" w:right="0" w:firstLine="0"/>
-      </w:pPr>
-    </w:p>
-    <w:p>
-      <w:pPr>
-        <w:pStyle w:val="berschrift1"/>
-        <w:ind w:left="552" w:hanging="500"/>
-      </w:pPr>
-      <w:r>
-        <w:t>Kosten / Wirtschaftlichkeitsanalyse</w:t>
-      </w:r>
-    </w:p>
-    <w:p/>
-    <w:p>
-      <w:pPr>
-        <w:ind w:right="89"/>
-      </w:pPr>
-      <w:r>
-        <w:t>Kann auch heißen: Kosten- Nutzenanalyse, Amortisationsberechnung….</w:t>
-      </w:r>
-    </w:p>
-    <w:p>
-      <w:pPr>
-        <w:ind w:right="89"/>
-      </w:pPr>
-    </w:p>
-    <w:p>
-      <w:pPr>
-        <w:ind w:right="89"/>
-      </w:pPr>
-      <w:r>
-        <w:rPr>
-          <w:i/>
-          <w:iCs/>
-          <w:sz w:val="18"/>
-          <w:szCs w:val="18"/>
-        </w:rPr>
-        <w:t xml:space="preserve">Auch mal ein Screenshot oder </w:t>
-      </w:r>
-      <w:proofErr w:type="gramStart"/>
-      <w:r>
-        <w:rPr>
-          <w:i/>
-          <w:iCs/>
-          <w:sz w:val="18"/>
-          <w:szCs w:val="18"/>
-        </w:rPr>
-        <w:t>Bilder ?</w:t>
-      </w:r>
-      <w:proofErr w:type="gramEnd"/>
-      <w:r>
-        <w:rPr>
-          <w:i/>
-          <w:iCs/>
-          <w:sz w:val="18"/>
-          <w:szCs w:val="18"/>
-        </w:rPr>
-        <w:br/>
-        <w:t>Nur Abbildungen mit Beschriftung (</w:t>
-      </w:r>
-      <w:r>
-        <w:rPr>
-          <w:i/>
-          <w:iCs/>
-          <w:sz w:val="18"/>
-          <w:szCs w:val="18"/>
-        </w:rPr>
-        <w:t>R</w:t>
-      </w:r>
-      <w:r>
-        <w:rPr>
-          <w:i/>
-          <w:iCs/>
-          <w:sz w:val="18"/>
-          <w:szCs w:val="18"/>
-        </w:rPr>
-        <w:t>echtsklick…) können automatisiert im Abbildungsverzeichnis aufgelistet werden:</w:t>
-      </w:r>
-      <w:r>
-        <w:rPr>
-          <w:i/>
-          <w:iCs/>
-          <w:sz w:val="18"/>
-          <w:szCs w:val="18"/>
-        </w:rPr>
-        <w:br/>
-      </w:r>
-    </w:p>
-    <w:p>
-      <w:pPr>
-        <w:keepNext/>
-        <w:ind w:right="89"/>
-      </w:pPr>
-      <w:r>
-        <w:rPr>
-          <w:noProof/>
-        </w:rPr>
-        <w:drawing>
-          <wp:inline distT="0" distB="0" distL="0" distR="0" wp14:anchorId="06D37089" wp14:editId="7890E70C">
-            <wp:extent cx="4581525" cy="1981200"/>
-            <wp:effectExtent l="0" t="0" r="9525" b="0"/>
-            <wp:docPr id="1" name="Grafik 1"/>
-            <wp:cNvGraphicFramePr>
-              <a:graphicFrameLocks xmlns:a="http://schemas.openxmlformats.org/drawingml/2006/main" noChangeAspect="1"/>
-            </wp:cNvGraphicFramePr>
-            <a:graphic xmlns:a="http://schemas.openxmlformats.org/drawingml/2006/main">
-              <a:graphicData uri="http://schemas.openxmlformats.org/drawingml/2006/picture">
-                <pic:pic xmlns:pic="http://schemas.openxmlformats.org/drawingml/2006/picture">
-                  <pic:nvPicPr>
-                    <pic:cNvPr id="1" name=""/>
-                    <pic:cNvPicPr/>
-                  </pic:nvPicPr>
-                  <pic:blipFill>
-                    <a:blip r:embed="rId9"/>
-                    <a:stretch>
-                      <a:fillRect/>
-                    </a:stretch>
-                  </pic:blipFill>
-                  <pic:spPr>
-                    <a:xfrm>
-                      <a:off x="0" y="0"/>
-                      <a:ext cx="4581525" cy="1981200"/>
-                    </a:xfrm>
-                    <a:prstGeom prst="rect">
-                      <a:avLst/>
-                    </a:prstGeom>
-                  </pic:spPr>
-                </pic:pic>
-              </a:graphicData>
-            </a:graphic>
-          </wp:inline>
-        </w:drawing>
-      </w:r>
-    </w:p>
-    <w:p>
-      <w:pPr>
-        <w:pStyle w:val="Beschriftung"/>
-      </w:pPr>
-      <w:bookmarkStart w:id="17" w:name="_Toc166060427"/>
-      <w:r>
-        <w:t xml:space="preserve">Abbildung </w:t>
-      </w:r>
-      <w:r>
-        <w:fldChar w:fldCharType="begin"/>
-      </w:r>
-      <w:r>
-        <w:instrText xml:space="preserve"> SEQ Abbildung \* ARABIC </w:instrText>
-      </w:r>
-      <w:r>
-        <w:fldChar w:fldCharType="separate"/>
-      </w:r>
-      <w:r>
-        <w:rPr>
-          <w:noProof/>
-        </w:rPr>
-        <w:t>1</w:t>
-      </w:r>
-      <w:r>
-        <w:fldChar w:fldCharType="end"/>
-      </w:r>
-      <w:r>
-        <w:t>: Beispielabbildung mit Beschriftung</w:t>
-      </w:r>
-      <w:bookmarkEnd w:id="17"/>
-    </w:p>
-    <w:p>
-      <w:pPr>
-        <w:spacing w:after="0" w:line="259" w:lineRule="auto"/>
-        <w:ind w:left="0" w:right="0" w:firstLine="0"/>
-      </w:pPr>
-    </w:p>
-    <w:p>
-      <w:pPr>
-        <w:pStyle w:val="berschrift1"/>
-        <w:ind w:left="552" w:hanging="500"/>
-      </w:pPr>
-      <w:bookmarkStart w:id="18" w:name="_Toc166062683"/>
-      <w:bookmarkStart w:id="19" w:name="_Toc166062841"/>
-      <w:r>
-        <w:t>Projektphasen mit Zeitplanung</w:t>
-      </w:r>
-      <w:bookmarkEnd w:id="18"/>
-      <w:bookmarkEnd w:id="19"/>
-    </w:p>
-    <w:tbl>
-      <w:tblPr>
-        <w:tblpPr w:leftFromText="141" w:rightFromText="141" w:vertAnchor="text" w:horzAnchor="margin" w:tblpY="187"/>
-        <w:tblW w:w="9319" w:type="dxa"/>
-        <w:tblCellMar>
-          <w:left w:w="70" w:type="dxa"/>
-          <w:right w:w="70" w:type="dxa"/>
-        </w:tblCellMar>
-        <w:tblLook w:val="04A0" w:firstRow="1" w:lastRow="0" w:firstColumn="1" w:lastColumn="0" w:noHBand="0" w:noVBand="1"/>
-      </w:tblPr>
-      <w:tblGrid>
-        <w:gridCol w:w="7088"/>
-        <w:gridCol w:w="1134"/>
-        <w:gridCol w:w="1097"/>
-      </w:tblGrid>
-      <w:tr>
-        <w:trPr>
-          <w:trHeight w:val="293"/>
-        </w:trPr>
-        <w:tc>
-          <w:tcPr>
-            <w:tcW w:w="7088" w:type="dxa"/>
-            <w:tcBorders>
-              <w:top w:val="nil"/>
-              <w:left w:val="nil"/>
-              <w:bottom w:val="nil"/>
-              <w:right w:val="nil"/>
-            </w:tcBorders>
-            <w:shd w:val="clear" w:color="auto" w:fill="auto"/>
-            <w:noWrap/>
-            <w:vAlign w:val="bottom"/>
-            <w:hideMark/>
-          </w:tcPr>
-          <w:p>
-            <w:pPr>
-              <w:spacing w:after="0" w:line="360" w:lineRule="auto"/>
-              <w:ind w:left="0" w:right="0" w:firstLine="0"/>
-              <w:rPr>
-                <w:rFonts w:eastAsia="Times New Roman"/>
-                <w:b/>
-                <w:bCs/>
-              </w:rPr>
-            </w:pPr>
-            <w:r>
-              <w:rPr>
-                <w:rFonts w:eastAsia="Times New Roman"/>
-                <w:b/>
-                <w:bCs/>
-              </w:rPr>
-              <w:t>GANTT</w:t>
-            </w:r>
-            <w:r>
-              <w:rPr>
-                <w:rFonts w:eastAsia="Times New Roman"/>
-                <w:b/>
-                <w:bCs/>
-              </w:rPr>
-              <w:fldChar w:fldCharType="begin"/>
-            </w:r>
-            <w:r>
-              <w:instrText xml:space="preserve"> XE "</w:instrText>
-            </w:r>
-            <w:r>
-              <w:rPr>
-                <w:rFonts w:eastAsia="Times New Roman"/>
-                <w:b/>
-                <w:bCs/>
-              </w:rPr>
-              <w:instrText>GANTT</w:instrText>
-            </w:r>
-            <w:r>
-              <w:instrText>" \t "</w:instrText>
-            </w:r>
-            <w:r>
-              <w:instrText xml:space="preserve"> </w:instrText>
-            </w:r>
-            <w:r>
-              <w:rPr>
-                <w:rFonts w:asciiTheme="minorHAnsi" w:hAnsiTheme="minorHAnsi" w:cstheme="minorHAnsi"/>
-                <w:i/>
-              </w:rPr>
-              <w:instrText>Balkenplan nach Henry Laurenc</w:instrText>
-            </w:r>
-            <w:r>
-              <w:rPr>
-                <w:rFonts w:asciiTheme="minorHAnsi" w:hAnsiTheme="minorHAnsi" w:cstheme="minorHAnsi"/>
-                <w:i/>
-              </w:rPr>
-              <w:instrText>e Gantt</w:instrText>
-            </w:r>
-            <w:r>
-              <w:instrText xml:space="preserve">" </w:instrText>
-            </w:r>
-            <w:r>
-              <w:rPr>
-                <w:rFonts w:eastAsia="Times New Roman"/>
-                <w:b/>
-                <w:bCs/>
-              </w:rPr>
-              <w:fldChar w:fldCharType="end"/>
-            </w:r>
-            <w:r>
-              <w:rPr>
-                <w:rFonts w:eastAsia="Times New Roman"/>
-                <w:b/>
-                <w:bCs/>
-              </w:rPr>
-              <w:t xml:space="preserve"> PLAN</w:t>
-            </w:r>
-          </w:p>
-        </w:tc>
-        <w:tc>
-          <w:tcPr>
-            <w:tcW w:w="2231" w:type="dxa"/>
-            <w:gridSpan w:val="2"/>
-            <w:tcBorders>
-              <w:top w:val="nil"/>
-              <w:left w:val="nil"/>
-              <w:bottom w:val="nil"/>
-              <w:right w:val="nil"/>
-            </w:tcBorders>
-            <w:shd w:val="clear" w:color="auto" w:fill="auto"/>
-            <w:noWrap/>
-            <w:hideMark/>
-          </w:tcPr>
-          <w:p>
-            <w:pPr>
-              <w:spacing w:after="0" w:line="240" w:lineRule="auto"/>
-              <w:ind w:left="0" w:right="0" w:firstLine="0"/>
-              <w:jc w:val="center"/>
-              <w:rPr>
-                <w:rFonts w:eastAsia="Times New Roman"/>
-                <w:b/>
-                <w:bCs/>
-              </w:rPr>
-            </w:pPr>
-            <w:r>
-              <w:rPr>
-                <w:rFonts w:eastAsia="Times New Roman"/>
-                <w:b/>
-                <w:bCs/>
-              </w:rPr>
-              <w:t>Dauer</w:t>
-            </w:r>
-            <w:r>
-              <w:rPr>
-                <w:rFonts w:eastAsia="Times New Roman"/>
-                <w:b/>
-                <w:bCs/>
-              </w:rPr>
-              <w:br/>
-            </w:r>
-            <w:r>
-              <w:rPr>
-                <w:rFonts w:eastAsia="Times New Roman"/>
-                <w:sz w:val="16"/>
-                <w:szCs w:val="16"/>
-              </w:rPr>
-              <w:t>in Stunden</w:t>
-            </w:r>
-          </w:p>
-        </w:tc>
-      </w:tr>
-      <w:tr>
-        <w:trPr>
-          <w:trHeight w:val="281"/>
-        </w:trPr>
-        <w:tc>
-          <w:tcPr>
-            <w:tcW w:w="7088" w:type="dxa"/>
-            <w:tcBorders>
-              <w:top w:val="nil"/>
-              <w:left w:val="nil"/>
-              <w:bottom w:val="nil"/>
-              <w:right w:val="nil"/>
-            </w:tcBorders>
-            <w:shd w:val="clear" w:color="auto" w:fill="auto"/>
-            <w:noWrap/>
-            <w:vAlign w:val="bottom"/>
-            <w:hideMark/>
-          </w:tcPr>
-          <w:p>
-            <w:pPr>
-              <w:rPr>
-                <w:rFonts w:eastAsia="Times New Roman"/>
-                <w:b/>
-                <w:bCs/>
-                <w:sz w:val="20"/>
-                <w:szCs w:val="20"/>
-              </w:rPr>
-            </w:pPr>
-            <w:r>
-              <w:rPr>
-                <w:rFonts w:eastAsia="Times New Roman"/>
-                <w:b/>
-                <w:bCs/>
-                <w:sz w:val="20"/>
-                <w:szCs w:val="20"/>
-              </w:rPr>
-              <w:t>Art der Tätigkeiten</w:t>
-            </w:r>
-          </w:p>
-        </w:tc>
-        <w:tc>
-          <w:tcPr>
-            <w:tcW w:w="1134" w:type="dxa"/>
-            <w:tcBorders>
-              <w:top w:val="nil"/>
-              <w:left w:val="nil"/>
-              <w:bottom w:val="nil"/>
-              <w:right w:val="nil"/>
-            </w:tcBorders>
-            <w:shd w:val="clear" w:color="auto" w:fill="auto"/>
-            <w:noWrap/>
-            <w:vAlign w:val="bottom"/>
-            <w:hideMark/>
-          </w:tcPr>
-          <w:p>
-            <w:pPr>
-              <w:spacing w:after="0" w:line="240" w:lineRule="auto"/>
-              <w:ind w:left="0" w:right="0" w:firstLine="0"/>
-              <w:jc w:val="center"/>
-              <w:rPr>
-                <w:rFonts w:eastAsia="Times New Roman"/>
-                <w:sz w:val="20"/>
-                <w:szCs w:val="20"/>
-              </w:rPr>
-            </w:pPr>
-            <w:r>
-              <w:rPr>
-                <w:rFonts w:eastAsia="Times New Roman"/>
-                <w:sz w:val="20"/>
-                <w:szCs w:val="20"/>
-              </w:rPr>
-              <w:t>g</w:t>
-            </w:r>
-            <w:r>
-              <w:rPr>
-                <w:rFonts w:eastAsia="Times New Roman"/>
-                <w:sz w:val="20"/>
-                <w:szCs w:val="20"/>
-              </w:rPr>
-              <w:t xml:space="preserve">eplant </w:t>
-            </w:r>
-          </w:p>
-        </w:tc>
-        <w:tc>
-          <w:tcPr>
-            <w:tcW w:w="1097" w:type="dxa"/>
-            <w:tcBorders>
-              <w:top w:val="nil"/>
-              <w:left w:val="nil"/>
-              <w:bottom w:val="nil"/>
-              <w:right w:val="nil"/>
-            </w:tcBorders>
-            <w:shd w:val="clear" w:color="auto" w:fill="auto"/>
-            <w:noWrap/>
-            <w:vAlign w:val="bottom"/>
-            <w:hideMark/>
-          </w:tcPr>
-          <w:p>
-            <w:pPr>
-              <w:spacing w:after="0" w:line="240" w:lineRule="auto"/>
-              <w:ind w:left="0" w:right="0" w:firstLine="0"/>
-              <w:jc w:val="center"/>
-              <w:rPr>
-                <w:rFonts w:eastAsia="Times New Roman"/>
-                <w:sz w:val="20"/>
-                <w:szCs w:val="20"/>
-              </w:rPr>
-            </w:pPr>
-            <w:r>
-              <w:rPr>
-                <w:rFonts w:eastAsia="Times New Roman"/>
-                <w:sz w:val="20"/>
-                <w:szCs w:val="20"/>
-              </w:rPr>
-              <w:t>a</w:t>
-            </w:r>
-            <w:r>
-              <w:rPr>
-                <w:rFonts w:eastAsia="Times New Roman"/>
-                <w:sz w:val="20"/>
-                <w:szCs w:val="20"/>
-              </w:rPr>
-              <w:t>usgeführt</w:t>
-            </w:r>
-          </w:p>
-        </w:tc>
-      </w:tr>
-      <w:tr>
-        <w:trPr>
-          <w:trHeight w:val="281"/>
-        </w:trPr>
-        <w:tc>
-          <w:tcPr>
-            <w:tcW w:w="7088" w:type="dxa"/>
-            <w:tcBorders>
-              <w:top w:val="nil"/>
-              <w:left w:val="nil"/>
-              <w:bottom w:val="nil"/>
-              <w:right w:val="nil"/>
-            </w:tcBorders>
-            <w:shd w:val="clear" w:color="auto" w:fill="auto"/>
-            <w:noWrap/>
-            <w:vAlign w:val="bottom"/>
-            <w:hideMark/>
-          </w:tcPr>
-          <w:p>
-            <w:pPr>
-              <w:spacing w:after="0" w:line="240" w:lineRule="auto"/>
-              <w:ind w:left="0" w:right="0" w:firstLine="0"/>
-              <w:rPr>
-                <w:rFonts w:eastAsia="Times New Roman"/>
-                <w:b/>
-                <w:bCs/>
-                <w:sz w:val="20"/>
-                <w:szCs w:val="20"/>
-              </w:rPr>
-            </w:pPr>
-            <w:r>
-              <w:rPr>
-                <w:rFonts w:eastAsia="Times New Roman"/>
-                <w:b/>
-                <w:bCs/>
-                <w:sz w:val="20"/>
-                <w:szCs w:val="20"/>
-              </w:rPr>
-              <w:t>Planungsphase</w:t>
-            </w:r>
-          </w:p>
-        </w:tc>
-        <w:tc>
-          <w:tcPr>
-            <w:tcW w:w="1134" w:type="dxa"/>
-            <w:tcBorders>
-              <w:top w:val="nil"/>
-              <w:left w:val="nil"/>
-              <w:bottom w:val="nil"/>
-              <w:right w:val="nil"/>
-            </w:tcBorders>
-            <w:shd w:val="clear" w:color="auto" w:fill="auto"/>
-            <w:noWrap/>
-            <w:vAlign w:val="bottom"/>
-            <w:hideMark/>
-          </w:tcPr>
-          <w:p>
-            <w:pPr>
-              <w:spacing w:after="0" w:line="240" w:lineRule="auto"/>
-              <w:ind w:left="0" w:right="0" w:firstLine="0"/>
-              <w:jc w:val="center"/>
-              <w:rPr>
-                <w:rFonts w:eastAsia="Times New Roman"/>
-                <w:sz w:val="20"/>
-                <w:szCs w:val="20"/>
-              </w:rPr>
-            </w:pPr>
-          </w:p>
-        </w:tc>
-        <w:tc>
-          <w:tcPr>
-            <w:tcW w:w="1097" w:type="dxa"/>
-            <w:tcBorders>
-              <w:top w:val="nil"/>
-              <w:left w:val="nil"/>
-              <w:bottom w:val="nil"/>
-              <w:right w:val="nil"/>
-            </w:tcBorders>
-            <w:shd w:val="clear" w:color="auto" w:fill="auto"/>
-            <w:noWrap/>
-            <w:vAlign w:val="bottom"/>
-            <w:hideMark/>
-          </w:tcPr>
-          <w:p>
-            <w:pPr>
-              <w:spacing w:after="0" w:line="240" w:lineRule="auto"/>
-              <w:ind w:left="0" w:right="0" w:firstLine="0"/>
-              <w:jc w:val="center"/>
-              <w:rPr>
-                <w:rFonts w:eastAsia="Times New Roman"/>
-                <w:sz w:val="20"/>
-                <w:szCs w:val="20"/>
-              </w:rPr>
-            </w:pPr>
-          </w:p>
-        </w:tc>
-      </w:tr>
-      <w:tr>
-        <w:trPr>
-          <w:trHeight w:val="281"/>
-        </w:trPr>
-        <w:tc>
-          <w:tcPr>
-            <w:tcW w:w="7088" w:type="dxa"/>
-            <w:tcBorders>
-              <w:top w:val="nil"/>
-              <w:left w:val="nil"/>
-              <w:bottom w:val="nil"/>
-              <w:right w:val="nil"/>
-            </w:tcBorders>
-            <w:shd w:val="clear" w:color="auto" w:fill="auto"/>
-            <w:noWrap/>
-            <w:vAlign w:val="bottom"/>
-            <w:hideMark/>
-          </w:tcPr>
-          <w:p>
-            <w:pPr>
-              <w:spacing w:after="0" w:line="240" w:lineRule="auto"/>
-              <w:ind w:left="0" w:right="0" w:firstLine="0"/>
-              <w:rPr>
-                <w:rFonts w:eastAsia="Times New Roman"/>
-                <w:sz w:val="20"/>
-                <w:szCs w:val="20"/>
-              </w:rPr>
-            </w:pPr>
-            <w:r>
-              <w:rPr>
-                <w:rFonts w:eastAsia="Times New Roman"/>
-                <w:sz w:val="20"/>
-                <w:szCs w:val="20"/>
-              </w:rPr>
-              <w:t>IST-Analyse</w:t>
-            </w:r>
-          </w:p>
-        </w:tc>
-        <w:tc>
-          <w:tcPr>
-            <w:tcW w:w="1134" w:type="dxa"/>
-            <w:tcBorders>
-              <w:top w:val="nil"/>
-              <w:left w:val="nil"/>
-              <w:bottom w:val="nil"/>
-              <w:right w:val="nil"/>
-            </w:tcBorders>
-            <w:shd w:val="clear" w:color="auto" w:fill="auto"/>
-            <w:noWrap/>
-            <w:vAlign w:val="bottom"/>
-          </w:tcPr>
-          <w:p>
-            <w:pPr>
-              <w:spacing w:after="0" w:line="240" w:lineRule="auto"/>
-              <w:ind w:left="0" w:right="0" w:firstLine="0"/>
-              <w:jc w:val="center"/>
-              <w:rPr>
-                <w:rFonts w:eastAsia="Times New Roman"/>
-                <w:sz w:val="20"/>
-                <w:szCs w:val="20"/>
-              </w:rPr>
-            </w:pPr>
-          </w:p>
-        </w:tc>
-        <w:tc>
-          <w:tcPr>
-            <w:tcW w:w="1097" w:type="dxa"/>
-            <w:tcBorders>
-              <w:top w:val="nil"/>
-              <w:left w:val="nil"/>
-              <w:bottom w:val="nil"/>
-              <w:right w:val="nil"/>
-            </w:tcBorders>
-            <w:shd w:val="clear" w:color="auto" w:fill="auto"/>
-            <w:noWrap/>
-            <w:vAlign w:val="bottom"/>
-          </w:tcPr>
-          <w:p>
-            <w:pPr>
-              <w:spacing w:after="0" w:line="240" w:lineRule="auto"/>
-              <w:ind w:left="0" w:right="0" w:firstLine="0"/>
-              <w:jc w:val="center"/>
-              <w:rPr>
-                <w:rFonts w:eastAsia="Times New Roman"/>
-                <w:sz w:val="20"/>
-                <w:szCs w:val="20"/>
-              </w:rPr>
-            </w:pPr>
-          </w:p>
-        </w:tc>
-      </w:tr>
-      <w:tr>
-        <w:trPr>
-          <w:trHeight w:val="281"/>
-        </w:trPr>
-        <w:tc>
-          <w:tcPr>
-            <w:tcW w:w="7088" w:type="dxa"/>
-            <w:tcBorders>
-              <w:top w:val="nil"/>
-              <w:left w:val="nil"/>
-              <w:bottom w:val="nil"/>
-              <w:right w:val="nil"/>
-            </w:tcBorders>
-            <w:shd w:val="clear" w:color="auto" w:fill="auto"/>
-            <w:noWrap/>
-            <w:vAlign w:val="bottom"/>
-          </w:tcPr>
-          <w:p>
-            <w:pPr>
-              <w:spacing w:after="0" w:line="240" w:lineRule="auto"/>
-              <w:ind w:left="0" w:right="0" w:firstLine="0"/>
-              <w:rPr>
-                <w:rFonts w:eastAsia="Times New Roman"/>
-                <w:sz w:val="20"/>
-                <w:szCs w:val="20"/>
-              </w:rPr>
-            </w:pPr>
-            <w:r>
-              <w:rPr>
-                <w:rFonts w:eastAsia="Times New Roman"/>
-                <w:sz w:val="20"/>
-                <w:szCs w:val="20"/>
-              </w:rPr>
-              <w:t>SOLL- Zustand</w:t>
-            </w:r>
-          </w:p>
-        </w:tc>
-        <w:tc>
-          <w:tcPr>
-            <w:tcW w:w="1134" w:type="dxa"/>
-            <w:tcBorders>
-              <w:top w:val="nil"/>
-              <w:left w:val="nil"/>
-              <w:bottom w:val="nil"/>
-              <w:right w:val="nil"/>
-            </w:tcBorders>
-            <w:shd w:val="clear" w:color="auto" w:fill="auto"/>
-            <w:noWrap/>
-            <w:vAlign w:val="bottom"/>
-          </w:tcPr>
-          <w:p>
-            <w:pPr>
-              <w:spacing w:after="0" w:line="240" w:lineRule="auto"/>
-              <w:ind w:left="0" w:right="0" w:firstLine="0"/>
-              <w:jc w:val="center"/>
-              <w:rPr>
-                <w:rFonts w:eastAsia="Times New Roman"/>
-                <w:sz w:val="20"/>
-                <w:szCs w:val="20"/>
-              </w:rPr>
-            </w:pPr>
-          </w:p>
-        </w:tc>
-        <w:tc>
-          <w:tcPr>
-            <w:tcW w:w="1097" w:type="dxa"/>
-            <w:tcBorders>
-              <w:top w:val="nil"/>
-              <w:left w:val="nil"/>
-              <w:bottom w:val="nil"/>
-              <w:right w:val="nil"/>
-            </w:tcBorders>
-            <w:shd w:val="clear" w:color="auto" w:fill="auto"/>
-            <w:noWrap/>
-            <w:vAlign w:val="bottom"/>
-          </w:tcPr>
-          <w:p>
-            <w:pPr>
-              <w:spacing w:after="0" w:line="240" w:lineRule="auto"/>
-              <w:ind w:left="0" w:right="0" w:firstLine="0"/>
-              <w:jc w:val="center"/>
-              <w:rPr>
-                <w:rFonts w:eastAsia="Times New Roman"/>
-                <w:sz w:val="20"/>
-                <w:szCs w:val="20"/>
-              </w:rPr>
-            </w:pPr>
-          </w:p>
-        </w:tc>
-      </w:tr>
-      <w:tr>
-        <w:trPr>
-          <w:trHeight w:val="281"/>
-        </w:trPr>
-        <w:tc>
-          <w:tcPr>
-            <w:tcW w:w="7088" w:type="dxa"/>
-            <w:tcBorders>
-              <w:top w:val="nil"/>
-              <w:left w:val="nil"/>
-              <w:bottom w:val="nil"/>
-              <w:right w:val="nil"/>
-            </w:tcBorders>
-            <w:shd w:val="clear" w:color="auto" w:fill="auto"/>
-            <w:noWrap/>
-            <w:vAlign w:val="bottom"/>
-            <w:hideMark/>
-          </w:tcPr>
-          <w:p>
-            <w:pPr>
-              <w:spacing w:after="0" w:line="240" w:lineRule="auto"/>
-              <w:ind w:left="0" w:right="0" w:firstLine="0"/>
-              <w:rPr>
-                <w:rFonts w:eastAsia="Times New Roman"/>
-                <w:sz w:val="20"/>
-                <w:szCs w:val="20"/>
-              </w:rPr>
-            </w:pPr>
-            <w:r>
-              <w:rPr>
-                <w:rFonts w:eastAsia="Times New Roman"/>
-                <w:sz w:val="20"/>
-                <w:szCs w:val="20"/>
-              </w:rPr>
-              <w:t>Informationsbeschaffung</w:t>
-            </w:r>
-          </w:p>
-        </w:tc>
-        <w:tc>
-          <w:tcPr>
-            <w:tcW w:w="1134" w:type="dxa"/>
-            <w:tcBorders>
-              <w:top w:val="nil"/>
-              <w:left w:val="nil"/>
-              <w:bottom w:val="nil"/>
-              <w:right w:val="nil"/>
-            </w:tcBorders>
-            <w:shd w:val="clear" w:color="auto" w:fill="auto"/>
-            <w:noWrap/>
-            <w:vAlign w:val="bottom"/>
-          </w:tcPr>
-          <w:p>
-            <w:pPr>
-              <w:spacing w:after="0" w:line="240" w:lineRule="auto"/>
-              <w:ind w:left="0" w:right="0" w:firstLine="0"/>
-              <w:jc w:val="center"/>
-              <w:rPr>
-                <w:rFonts w:eastAsia="Times New Roman"/>
-                <w:sz w:val="20"/>
-                <w:szCs w:val="20"/>
-              </w:rPr>
-            </w:pPr>
-          </w:p>
-        </w:tc>
-        <w:tc>
-          <w:tcPr>
-            <w:tcW w:w="1097" w:type="dxa"/>
-            <w:tcBorders>
-              <w:top w:val="nil"/>
-              <w:left w:val="nil"/>
-              <w:bottom w:val="nil"/>
-              <w:right w:val="nil"/>
-            </w:tcBorders>
-            <w:shd w:val="clear" w:color="auto" w:fill="auto"/>
-            <w:noWrap/>
-            <w:vAlign w:val="bottom"/>
-          </w:tcPr>
-          <w:p>
-            <w:pPr>
-              <w:spacing w:after="0" w:line="240" w:lineRule="auto"/>
-              <w:ind w:left="0" w:right="0" w:firstLine="0"/>
-              <w:jc w:val="center"/>
-              <w:rPr>
-                <w:rFonts w:eastAsia="Times New Roman"/>
-                <w:sz w:val="20"/>
-                <w:szCs w:val="20"/>
-              </w:rPr>
-            </w:pPr>
-          </w:p>
-        </w:tc>
-      </w:tr>
-      <w:tr>
-        <w:trPr>
-          <w:trHeight w:val="281"/>
-        </w:trPr>
-        <w:tc>
-          <w:tcPr>
-            <w:tcW w:w="7088" w:type="dxa"/>
-            <w:tcBorders>
-              <w:top w:val="nil"/>
-              <w:left w:val="nil"/>
-              <w:bottom w:val="nil"/>
-              <w:right w:val="nil"/>
-            </w:tcBorders>
-            <w:shd w:val="clear" w:color="auto" w:fill="auto"/>
-            <w:noWrap/>
-            <w:vAlign w:val="bottom"/>
-          </w:tcPr>
-          <w:p>
-            <w:pPr>
-              <w:spacing w:after="0" w:line="240" w:lineRule="auto"/>
-              <w:ind w:left="0" w:right="0" w:firstLine="0"/>
-              <w:rPr>
-                <w:rFonts w:eastAsia="Times New Roman"/>
-                <w:sz w:val="20"/>
-                <w:szCs w:val="20"/>
-              </w:rPr>
-            </w:pPr>
-            <w:r>
-              <w:rPr>
-                <w:rFonts w:eastAsia="Times New Roman"/>
-                <w:sz w:val="20"/>
-                <w:szCs w:val="20"/>
-              </w:rPr>
-              <w:t>Hardware</w:t>
-            </w:r>
-          </w:p>
-        </w:tc>
-        <w:tc>
-          <w:tcPr>
-            <w:tcW w:w="1134" w:type="dxa"/>
-            <w:tcBorders>
-              <w:top w:val="nil"/>
-              <w:left w:val="nil"/>
-              <w:bottom w:val="nil"/>
-              <w:right w:val="nil"/>
-            </w:tcBorders>
-            <w:shd w:val="clear" w:color="auto" w:fill="auto"/>
-            <w:noWrap/>
-            <w:vAlign w:val="bottom"/>
-          </w:tcPr>
-          <w:p>
-            <w:pPr>
-              <w:spacing w:after="0" w:line="240" w:lineRule="auto"/>
-              <w:ind w:left="0" w:right="0" w:firstLine="0"/>
-              <w:jc w:val="center"/>
-              <w:rPr>
-                <w:rFonts w:eastAsia="Times New Roman"/>
-                <w:sz w:val="20"/>
-                <w:szCs w:val="20"/>
-              </w:rPr>
-            </w:pPr>
-          </w:p>
-        </w:tc>
-        <w:tc>
-          <w:tcPr>
-            <w:tcW w:w="1097" w:type="dxa"/>
-            <w:tcBorders>
-              <w:top w:val="nil"/>
-              <w:left w:val="nil"/>
-              <w:bottom w:val="nil"/>
-              <w:right w:val="nil"/>
-            </w:tcBorders>
-            <w:shd w:val="clear" w:color="auto" w:fill="auto"/>
-            <w:noWrap/>
-            <w:vAlign w:val="bottom"/>
-          </w:tcPr>
-          <w:p>
-            <w:pPr>
-              <w:spacing w:after="0" w:line="240" w:lineRule="auto"/>
-              <w:ind w:left="0" w:right="0" w:firstLine="0"/>
-              <w:jc w:val="center"/>
-              <w:rPr>
-                <w:rFonts w:eastAsia="Times New Roman"/>
-                <w:sz w:val="20"/>
-                <w:szCs w:val="20"/>
-              </w:rPr>
-            </w:pPr>
-          </w:p>
-        </w:tc>
-      </w:tr>
-      <w:tr>
-        <w:trPr>
-          <w:trHeight w:val="281"/>
-        </w:trPr>
-        <w:tc>
-          <w:tcPr>
-            <w:tcW w:w="7088" w:type="dxa"/>
-            <w:tcBorders>
-              <w:top w:val="nil"/>
-              <w:left w:val="nil"/>
-              <w:bottom w:val="nil"/>
-              <w:right w:val="nil"/>
-            </w:tcBorders>
-            <w:shd w:val="clear" w:color="auto" w:fill="auto"/>
-            <w:noWrap/>
-            <w:vAlign w:val="bottom"/>
-          </w:tcPr>
-          <w:p>
-            <w:pPr>
-              <w:spacing w:after="0" w:line="240" w:lineRule="auto"/>
-              <w:ind w:left="0" w:right="0" w:firstLine="0"/>
-              <w:rPr>
-                <w:rFonts w:eastAsia="Times New Roman"/>
-                <w:sz w:val="20"/>
-                <w:szCs w:val="20"/>
-              </w:rPr>
-            </w:pPr>
-            <w:r>
-              <w:rPr>
-                <w:rFonts w:eastAsia="Times New Roman"/>
-                <w:sz w:val="20"/>
-                <w:szCs w:val="20"/>
-              </w:rPr>
-              <w:t>Software</w:t>
-            </w:r>
-          </w:p>
-        </w:tc>
-        <w:tc>
-          <w:tcPr>
-            <w:tcW w:w="1134" w:type="dxa"/>
-            <w:tcBorders>
-              <w:top w:val="nil"/>
-              <w:left w:val="nil"/>
-              <w:bottom w:val="nil"/>
-              <w:right w:val="nil"/>
-            </w:tcBorders>
-            <w:shd w:val="clear" w:color="auto" w:fill="auto"/>
-            <w:noWrap/>
-            <w:vAlign w:val="bottom"/>
-          </w:tcPr>
-          <w:p>
-            <w:pPr>
-              <w:spacing w:after="0" w:line="240" w:lineRule="auto"/>
-              <w:ind w:left="0" w:right="0" w:firstLine="0"/>
-              <w:jc w:val="center"/>
-              <w:rPr>
-                <w:rFonts w:eastAsia="Times New Roman"/>
-                <w:sz w:val="20"/>
-                <w:szCs w:val="20"/>
-              </w:rPr>
-            </w:pPr>
-          </w:p>
-        </w:tc>
-        <w:tc>
-          <w:tcPr>
-            <w:tcW w:w="1097" w:type="dxa"/>
-            <w:tcBorders>
-              <w:top w:val="nil"/>
-              <w:left w:val="nil"/>
-              <w:bottom w:val="nil"/>
-              <w:right w:val="nil"/>
-            </w:tcBorders>
-            <w:shd w:val="clear" w:color="auto" w:fill="auto"/>
-            <w:noWrap/>
-            <w:vAlign w:val="bottom"/>
-          </w:tcPr>
-          <w:p>
-            <w:pPr>
-              <w:spacing w:after="0" w:line="240" w:lineRule="auto"/>
-              <w:ind w:left="0" w:right="0" w:firstLine="0"/>
-              <w:jc w:val="center"/>
-              <w:rPr>
-                <w:rFonts w:eastAsia="Times New Roman"/>
-                <w:sz w:val="20"/>
-                <w:szCs w:val="20"/>
-              </w:rPr>
-            </w:pPr>
-          </w:p>
-        </w:tc>
-      </w:tr>
-      <w:tr>
-        <w:trPr>
-          <w:trHeight w:val="281"/>
-        </w:trPr>
-        <w:tc>
-          <w:tcPr>
-            <w:tcW w:w="7088" w:type="dxa"/>
-            <w:tcBorders>
-              <w:top w:val="nil"/>
-              <w:left w:val="nil"/>
-              <w:bottom w:val="nil"/>
-              <w:right w:val="nil"/>
-            </w:tcBorders>
-            <w:shd w:val="clear" w:color="auto" w:fill="auto"/>
-            <w:noWrap/>
-            <w:vAlign w:val="bottom"/>
-            <w:hideMark/>
-          </w:tcPr>
-          <w:p>
-            <w:pPr>
-              <w:spacing w:after="0" w:line="240" w:lineRule="auto"/>
-              <w:ind w:left="0" w:right="0" w:firstLine="0"/>
-              <w:jc w:val="center"/>
-              <w:rPr>
-                <w:rFonts w:ascii="Times New Roman" w:eastAsia="Times New Roman" w:hAnsi="Times New Roman" w:cs="Times New Roman"/>
-                <w:color w:val="auto"/>
-                <w:sz w:val="20"/>
-                <w:szCs w:val="20"/>
-              </w:rPr>
-            </w:pPr>
-          </w:p>
-        </w:tc>
-        <w:tc>
-          <w:tcPr>
-            <w:tcW w:w="1134" w:type="dxa"/>
-            <w:tcBorders>
-              <w:top w:val="nil"/>
-              <w:left w:val="nil"/>
-              <w:bottom w:val="nil"/>
-              <w:right w:val="nil"/>
-            </w:tcBorders>
-            <w:shd w:val="clear" w:color="auto" w:fill="auto"/>
-            <w:noWrap/>
-            <w:vAlign w:val="bottom"/>
-          </w:tcPr>
-          <w:p>
-            <w:pPr>
-              <w:spacing w:after="0" w:line="240" w:lineRule="auto"/>
-              <w:ind w:left="0" w:right="0" w:firstLine="0"/>
-              <w:jc w:val="center"/>
-              <w:rPr>
-                <w:rFonts w:eastAsia="Times New Roman"/>
-                <w:sz w:val="20"/>
-                <w:szCs w:val="20"/>
-              </w:rPr>
-            </w:pPr>
-          </w:p>
-        </w:tc>
-        <w:tc>
-          <w:tcPr>
-            <w:tcW w:w="1097" w:type="dxa"/>
-            <w:tcBorders>
-              <w:top w:val="nil"/>
-              <w:left w:val="nil"/>
-              <w:bottom w:val="nil"/>
-              <w:right w:val="nil"/>
-            </w:tcBorders>
-            <w:shd w:val="clear" w:color="auto" w:fill="auto"/>
-            <w:noWrap/>
-            <w:vAlign w:val="bottom"/>
-          </w:tcPr>
-          <w:p>
-            <w:pPr>
-              <w:spacing w:after="0" w:line="240" w:lineRule="auto"/>
-              <w:ind w:left="0" w:right="0" w:firstLine="0"/>
-              <w:jc w:val="center"/>
-              <w:rPr>
-                <w:rFonts w:eastAsia="Times New Roman"/>
-                <w:sz w:val="20"/>
-                <w:szCs w:val="20"/>
-              </w:rPr>
-            </w:pPr>
-          </w:p>
-        </w:tc>
-      </w:tr>
-      <w:tr>
-        <w:trPr>
-          <w:trHeight w:val="281"/>
-        </w:trPr>
-        <w:tc>
-          <w:tcPr>
-            <w:tcW w:w="7088" w:type="dxa"/>
-            <w:tcBorders>
-              <w:top w:val="nil"/>
-              <w:left w:val="nil"/>
-              <w:bottom w:val="nil"/>
-              <w:right w:val="nil"/>
-            </w:tcBorders>
-            <w:shd w:val="clear" w:color="auto" w:fill="auto"/>
-            <w:noWrap/>
-            <w:vAlign w:val="bottom"/>
-            <w:hideMark/>
-          </w:tcPr>
-          <w:p>
-            <w:pPr>
-              <w:spacing w:after="0" w:line="240" w:lineRule="auto"/>
-              <w:ind w:left="0" w:right="0" w:firstLine="0"/>
-              <w:rPr>
-                <w:rFonts w:eastAsia="Times New Roman"/>
-                <w:b/>
-                <w:bCs/>
-                <w:sz w:val="20"/>
-                <w:szCs w:val="20"/>
-              </w:rPr>
-            </w:pPr>
-            <w:r>
-              <w:rPr>
-                <w:rFonts w:eastAsia="Times New Roman"/>
-                <w:b/>
-                <w:bCs/>
-                <w:sz w:val="20"/>
-                <w:szCs w:val="20"/>
-              </w:rPr>
-              <w:t>Durchführungsphase</w:t>
-            </w:r>
-          </w:p>
-        </w:tc>
-        <w:tc>
-          <w:tcPr>
-            <w:tcW w:w="1134" w:type="dxa"/>
-            <w:tcBorders>
-              <w:top w:val="nil"/>
-              <w:left w:val="nil"/>
-              <w:bottom w:val="nil"/>
-              <w:right w:val="nil"/>
-            </w:tcBorders>
-            <w:shd w:val="clear" w:color="auto" w:fill="auto"/>
-            <w:noWrap/>
-            <w:vAlign w:val="bottom"/>
-          </w:tcPr>
-          <w:p>
-            <w:pPr>
-              <w:spacing w:after="0" w:line="240" w:lineRule="auto"/>
-              <w:ind w:left="0" w:right="0" w:firstLine="0"/>
-              <w:jc w:val="center"/>
-              <w:rPr>
-                <w:rFonts w:eastAsia="Times New Roman"/>
-                <w:sz w:val="20"/>
-                <w:szCs w:val="20"/>
-              </w:rPr>
-            </w:pPr>
-          </w:p>
-        </w:tc>
-        <w:tc>
-          <w:tcPr>
-            <w:tcW w:w="1097" w:type="dxa"/>
-            <w:tcBorders>
-              <w:top w:val="nil"/>
-              <w:left w:val="nil"/>
-              <w:bottom w:val="nil"/>
-              <w:right w:val="nil"/>
-            </w:tcBorders>
-            <w:shd w:val="clear" w:color="auto" w:fill="auto"/>
-            <w:noWrap/>
-            <w:vAlign w:val="bottom"/>
-          </w:tcPr>
-          <w:p>
-            <w:pPr>
-              <w:spacing w:after="0" w:line="240" w:lineRule="auto"/>
-              <w:ind w:left="0" w:right="0" w:firstLine="0"/>
-              <w:jc w:val="center"/>
-              <w:rPr>
-                <w:rFonts w:eastAsia="Times New Roman"/>
-                <w:sz w:val="20"/>
-                <w:szCs w:val="20"/>
-              </w:rPr>
-            </w:pPr>
-          </w:p>
-        </w:tc>
-      </w:tr>
-      <w:tr>
-        <w:trPr>
-          <w:trHeight w:val="281"/>
-        </w:trPr>
-        <w:tc>
-          <w:tcPr>
-            <w:tcW w:w="7088" w:type="dxa"/>
-            <w:tcBorders>
-              <w:top w:val="nil"/>
-              <w:left w:val="nil"/>
-              <w:bottom w:val="nil"/>
-              <w:right w:val="nil"/>
-            </w:tcBorders>
-            <w:shd w:val="clear" w:color="auto" w:fill="auto"/>
-            <w:noWrap/>
-            <w:vAlign w:val="bottom"/>
-            <w:hideMark/>
-          </w:tcPr>
-          <w:p>
-            <w:pPr>
-              <w:spacing w:after="0" w:line="240" w:lineRule="auto"/>
-              <w:ind w:left="0" w:right="0" w:firstLine="0"/>
-              <w:rPr>
-                <w:rFonts w:eastAsia="Times New Roman"/>
-                <w:sz w:val="20"/>
-                <w:szCs w:val="20"/>
-              </w:rPr>
-            </w:pPr>
-            <w:r>
-              <w:rPr>
-                <w:rFonts w:eastAsia="Times New Roman"/>
-                <w:sz w:val="20"/>
-                <w:szCs w:val="20"/>
-              </w:rPr>
-              <w:t>Hardware</w:t>
-            </w:r>
-          </w:p>
-        </w:tc>
-        <w:tc>
-          <w:tcPr>
-            <w:tcW w:w="1134" w:type="dxa"/>
-            <w:tcBorders>
-              <w:top w:val="nil"/>
-              <w:left w:val="nil"/>
-              <w:bottom w:val="nil"/>
-              <w:right w:val="nil"/>
-            </w:tcBorders>
-            <w:shd w:val="clear" w:color="auto" w:fill="auto"/>
-            <w:noWrap/>
-            <w:vAlign w:val="bottom"/>
-          </w:tcPr>
-          <w:p>
-            <w:pPr>
-              <w:spacing w:after="0" w:line="240" w:lineRule="auto"/>
-              <w:ind w:left="0" w:right="0" w:firstLine="0"/>
-              <w:jc w:val="center"/>
-              <w:rPr>
-                <w:rFonts w:eastAsia="Times New Roman"/>
-                <w:sz w:val="20"/>
-                <w:szCs w:val="20"/>
-              </w:rPr>
-            </w:pPr>
-          </w:p>
-        </w:tc>
-        <w:tc>
-          <w:tcPr>
-            <w:tcW w:w="1097" w:type="dxa"/>
-            <w:tcBorders>
-              <w:top w:val="nil"/>
-              <w:left w:val="nil"/>
-              <w:bottom w:val="nil"/>
-              <w:right w:val="nil"/>
-            </w:tcBorders>
-            <w:shd w:val="clear" w:color="auto" w:fill="auto"/>
-            <w:noWrap/>
-            <w:vAlign w:val="bottom"/>
-          </w:tcPr>
-          <w:p>
-            <w:pPr>
-              <w:spacing w:after="0" w:line="240" w:lineRule="auto"/>
-              <w:ind w:left="0" w:right="0" w:firstLine="0"/>
-              <w:jc w:val="center"/>
-              <w:rPr>
-                <w:rFonts w:eastAsia="Times New Roman"/>
-                <w:sz w:val="20"/>
-                <w:szCs w:val="20"/>
-              </w:rPr>
-            </w:pPr>
-          </w:p>
-        </w:tc>
-      </w:tr>
-      <w:tr>
-        <w:trPr>
-          <w:trHeight w:val="281"/>
-        </w:trPr>
-        <w:tc>
-          <w:tcPr>
-            <w:tcW w:w="7088" w:type="dxa"/>
-            <w:tcBorders>
-              <w:top w:val="nil"/>
-              <w:left w:val="nil"/>
-              <w:bottom w:val="nil"/>
-              <w:right w:val="nil"/>
-            </w:tcBorders>
-            <w:shd w:val="clear" w:color="auto" w:fill="auto"/>
-            <w:noWrap/>
-            <w:vAlign w:val="bottom"/>
-            <w:hideMark/>
-          </w:tcPr>
-          <w:p>
-            <w:pPr>
-              <w:spacing w:after="0" w:line="240" w:lineRule="auto"/>
-              <w:ind w:left="0" w:right="0" w:firstLine="0"/>
-              <w:rPr>
-                <w:rFonts w:eastAsia="Times New Roman"/>
-                <w:sz w:val="20"/>
-                <w:szCs w:val="20"/>
-              </w:rPr>
-            </w:pPr>
-            <w:r>
-              <w:rPr>
-                <w:rFonts w:eastAsia="Times New Roman"/>
-                <w:sz w:val="20"/>
-                <w:szCs w:val="20"/>
-              </w:rPr>
-              <w:t>Software</w:t>
-            </w:r>
-          </w:p>
-        </w:tc>
-        <w:tc>
-          <w:tcPr>
-            <w:tcW w:w="1134" w:type="dxa"/>
-            <w:tcBorders>
-              <w:top w:val="nil"/>
-              <w:left w:val="nil"/>
-              <w:bottom w:val="nil"/>
-              <w:right w:val="nil"/>
-            </w:tcBorders>
-            <w:shd w:val="clear" w:color="auto" w:fill="auto"/>
-            <w:noWrap/>
-            <w:vAlign w:val="bottom"/>
-          </w:tcPr>
-          <w:p>
-            <w:pPr>
-              <w:spacing w:after="0" w:line="240" w:lineRule="auto"/>
-              <w:ind w:left="0" w:right="0" w:firstLine="0"/>
-              <w:jc w:val="center"/>
-              <w:rPr>
-                <w:rFonts w:eastAsia="Times New Roman"/>
-                <w:sz w:val="20"/>
-                <w:szCs w:val="20"/>
-              </w:rPr>
-            </w:pPr>
-          </w:p>
-        </w:tc>
-        <w:tc>
-          <w:tcPr>
-            <w:tcW w:w="1097" w:type="dxa"/>
-            <w:tcBorders>
-              <w:top w:val="nil"/>
-              <w:left w:val="nil"/>
-              <w:bottom w:val="nil"/>
-              <w:right w:val="nil"/>
-            </w:tcBorders>
-            <w:shd w:val="clear" w:color="auto" w:fill="auto"/>
-            <w:noWrap/>
-            <w:vAlign w:val="bottom"/>
-          </w:tcPr>
-          <w:p>
-            <w:pPr>
-              <w:spacing w:after="0" w:line="240" w:lineRule="auto"/>
-              <w:ind w:left="0" w:right="0" w:firstLine="0"/>
-              <w:jc w:val="center"/>
-              <w:rPr>
-                <w:rFonts w:eastAsia="Times New Roman"/>
-                <w:sz w:val="20"/>
-                <w:szCs w:val="20"/>
-              </w:rPr>
-            </w:pPr>
-          </w:p>
-        </w:tc>
-      </w:tr>
-      <w:tr>
-        <w:trPr>
-          <w:trHeight w:val="281"/>
-        </w:trPr>
-        <w:tc>
-          <w:tcPr>
-            <w:tcW w:w="7088" w:type="dxa"/>
-            <w:tcBorders>
-              <w:top w:val="nil"/>
-              <w:left w:val="nil"/>
-              <w:bottom w:val="nil"/>
-              <w:right w:val="nil"/>
-            </w:tcBorders>
-            <w:shd w:val="clear" w:color="auto" w:fill="auto"/>
-            <w:noWrap/>
-            <w:vAlign w:val="bottom"/>
-            <w:hideMark/>
-          </w:tcPr>
-          <w:p>
-            <w:pPr>
-              <w:spacing w:after="0" w:line="240" w:lineRule="auto"/>
-              <w:ind w:left="0" w:right="0" w:firstLine="0"/>
-              <w:rPr>
-                <w:rFonts w:eastAsia="Times New Roman"/>
-                <w:sz w:val="20"/>
-                <w:szCs w:val="20"/>
-              </w:rPr>
-            </w:pPr>
-            <w:r>
-              <w:rPr>
-                <w:rFonts w:eastAsia="Times New Roman"/>
-                <w:sz w:val="20"/>
-                <w:szCs w:val="20"/>
-              </w:rPr>
-              <w:t xml:space="preserve">Installation </w:t>
-            </w:r>
-          </w:p>
-        </w:tc>
-        <w:tc>
-          <w:tcPr>
-            <w:tcW w:w="1134" w:type="dxa"/>
-            <w:tcBorders>
-              <w:top w:val="nil"/>
-              <w:left w:val="nil"/>
-              <w:bottom w:val="nil"/>
-              <w:right w:val="nil"/>
-            </w:tcBorders>
-            <w:shd w:val="clear" w:color="auto" w:fill="auto"/>
-            <w:noWrap/>
-            <w:vAlign w:val="bottom"/>
-          </w:tcPr>
-          <w:p>
-            <w:pPr>
-              <w:spacing w:after="0" w:line="240" w:lineRule="auto"/>
-              <w:ind w:left="0" w:right="0" w:firstLine="0"/>
-              <w:jc w:val="center"/>
-              <w:rPr>
-                <w:rFonts w:eastAsia="Times New Roman"/>
-                <w:sz w:val="20"/>
-                <w:szCs w:val="20"/>
-              </w:rPr>
-            </w:pPr>
-          </w:p>
-        </w:tc>
-        <w:tc>
-          <w:tcPr>
-            <w:tcW w:w="1097" w:type="dxa"/>
-            <w:tcBorders>
-              <w:top w:val="nil"/>
-              <w:left w:val="nil"/>
-              <w:bottom w:val="nil"/>
-              <w:right w:val="nil"/>
-            </w:tcBorders>
-            <w:shd w:val="clear" w:color="auto" w:fill="auto"/>
-            <w:noWrap/>
-            <w:vAlign w:val="bottom"/>
-          </w:tcPr>
-          <w:p>
-            <w:pPr>
-              <w:spacing w:after="0" w:line="240" w:lineRule="auto"/>
-              <w:ind w:left="0" w:right="0" w:firstLine="0"/>
-              <w:jc w:val="center"/>
-              <w:rPr>
-                <w:rFonts w:eastAsia="Times New Roman"/>
-                <w:sz w:val="20"/>
-                <w:szCs w:val="20"/>
-              </w:rPr>
-            </w:pPr>
-          </w:p>
-        </w:tc>
-      </w:tr>
-      <w:tr>
-        <w:trPr>
-          <w:trHeight w:val="281"/>
-        </w:trPr>
-        <w:tc>
-          <w:tcPr>
-            <w:tcW w:w="7088" w:type="dxa"/>
-            <w:tcBorders>
-              <w:top w:val="nil"/>
-              <w:left w:val="nil"/>
-              <w:bottom w:val="nil"/>
-              <w:right w:val="nil"/>
-            </w:tcBorders>
-            <w:shd w:val="clear" w:color="auto" w:fill="auto"/>
-            <w:noWrap/>
-            <w:vAlign w:val="bottom"/>
-            <w:hideMark/>
-          </w:tcPr>
-          <w:p>
-            <w:pPr>
-              <w:spacing w:after="0" w:line="240" w:lineRule="auto"/>
-              <w:ind w:left="0" w:right="0" w:firstLine="0"/>
-              <w:rPr>
-                <w:rFonts w:eastAsia="Times New Roman"/>
-                <w:sz w:val="20"/>
-                <w:szCs w:val="20"/>
-              </w:rPr>
-            </w:pPr>
-            <w:r>
-              <w:rPr>
-                <w:rFonts w:eastAsia="Times New Roman"/>
-                <w:sz w:val="20"/>
-                <w:szCs w:val="20"/>
-              </w:rPr>
-              <w:t>Einrichtung</w:t>
-            </w:r>
-          </w:p>
-        </w:tc>
-        <w:tc>
-          <w:tcPr>
-            <w:tcW w:w="1134" w:type="dxa"/>
-            <w:tcBorders>
-              <w:top w:val="nil"/>
-              <w:left w:val="nil"/>
-              <w:bottom w:val="nil"/>
-              <w:right w:val="nil"/>
-            </w:tcBorders>
-            <w:shd w:val="clear" w:color="auto" w:fill="auto"/>
-            <w:noWrap/>
-            <w:vAlign w:val="bottom"/>
-          </w:tcPr>
-          <w:p>
-            <w:pPr>
-              <w:spacing w:after="0" w:line="240" w:lineRule="auto"/>
-              <w:ind w:left="0" w:right="0" w:firstLine="0"/>
-              <w:jc w:val="center"/>
-              <w:rPr>
-                <w:rFonts w:eastAsia="Times New Roman"/>
-                <w:sz w:val="20"/>
-                <w:szCs w:val="20"/>
-              </w:rPr>
-            </w:pPr>
-          </w:p>
-        </w:tc>
-        <w:tc>
-          <w:tcPr>
-            <w:tcW w:w="1097" w:type="dxa"/>
-            <w:tcBorders>
-              <w:top w:val="nil"/>
-              <w:left w:val="nil"/>
-              <w:bottom w:val="nil"/>
-              <w:right w:val="nil"/>
-            </w:tcBorders>
-            <w:shd w:val="clear" w:color="auto" w:fill="auto"/>
-            <w:noWrap/>
-            <w:vAlign w:val="bottom"/>
-          </w:tcPr>
-          <w:p>
-            <w:pPr>
-              <w:spacing w:after="0" w:line="240" w:lineRule="auto"/>
-              <w:ind w:left="0" w:right="0" w:firstLine="0"/>
-              <w:jc w:val="center"/>
-              <w:rPr>
-                <w:rFonts w:eastAsia="Times New Roman"/>
-                <w:sz w:val="20"/>
-                <w:szCs w:val="20"/>
-              </w:rPr>
-            </w:pPr>
-          </w:p>
-        </w:tc>
-      </w:tr>
-      <w:tr>
-        <w:trPr>
-          <w:trHeight w:val="281"/>
-        </w:trPr>
-        <w:tc>
-          <w:tcPr>
-            <w:tcW w:w="7088" w:type="dxa"/>
-            <w:tcBorders>
-              <w:top w:val="nil"/>
-              <w:left w:val="nil"/>
-              <w:bottom w:val="nil"/>
-              <w:right w:val="nil"/>
-            </w:tcBorders>
-            <w:shd w:val="clear" w:color="auto" w:fill="auto"/>
-            <w:noWrap/>
-            <w:vAlign w:val="bottom"/>
-            <w:hideMark/>
-          </w:tcPr>
-          <w:p>
-            <w:pPr>
-              <w:spacing w:after="0" w:line="240" w:lineRule="auto"/>
-              <w:ind w:left="0" w:right="0" w:firstLine="0"/>
-              <w:rPr>
-                <w:rFonts w:eastAsia="Times New Roman"/>
-                <w:sz w:val="20"/>
-                <w:szCs w:val="20"/>
-              </w:rPr>
-            </w:pPr>
-            <w:proofErr w:type="spellStart"/>
-            <w:r>
-              <w:rPr>
-                <w:rFonts w:eastAsia="Times New Roman"/>
-                <w:sz w:val="20"/>
-                <w:szCs w:val="20"/>
-              </w:rPr>
-              <w:t>ToDo</w:t>
-            </w:r>
-            <w:proofErr w:type="spellEnd"/>
-            <w:r>
-              <w:rPr>
-                <w:rFonts w:eastAsia="Times New Roman"/>
-                <w:sz w:val="20"/>
-                <w:szCs w:val="20"/>
-              </w:rPr>
-              <w:t xml:space="preserve"> </w:t>
-            </w:r>
-            <w:proofErr w:type="spellStart"/>
-            <w:r>
-              <w:rPr>
-                <w:rFonts w:eastAsia="Times New Roman"/>
-                <w:sz w:val="20"/>
-                <w:szCs w:val="20"/>
-              </w:rPr>
-              <w:t>xy</w:t>
-            </w:r>
-            <w:proofErr w:type="spellEnd"/>
-          </w:p>
-        </w:tc>
-        <w:tc>
-          <w:tcPr>
-            <w:tcW w:w="1134" w:type="dxa"/>
-            <w:tcBorders>
-              <w:top w:val="nil"/>
-              <w:left w:val="nil"/>
-              <w:bottom w:val="nil"/>
-              <w:right w:val="nil"/>
-            </w:tcBorders>
-            <w:shd w:val="clear" w:color="auto" w:fill="auto"/>
-            <w:noWrap/>
-            <w:vAlign w:val="bottom"/>
-          </w:tcPr>
-          <w:p>
-            <w:pPr>
-              <w:spacing w:after="0" w:line="240" w:lineRule="auto"/>
-              <w:ind w:left="0" w:right="0" w:firstLine="0"/>
-              <w:jc w:val="center"/>
-              <w:rPr>
-                <w:rFonts w:eastAsia="Times New Roman"/>
-                <w:sz w:val="20"/>
-                <w:szCs w:val="20"/>
-              </w:rPr>
-            </w:pPr>
-          </w:p>
-        </w:tc>
-        <w:tc>
-          <w:tcPr>
-            <w:tcW w:w="1097" w:type="dxa"/>
-            <w:tcBorders>
-              <w:top w:val="nil"/>
-              <w:left w:val="nil"/>
-              <w:bottom w:val="nil"/>
-              <w:right w:val="nil"/>
-            </w:tcBorders>
-            <w:shd w:val="clear" w:color="auto" w:fill="auto"/>
-            <w:noWrap/>
-            <w:vAlign w:val="bottom"/>
-          </w:tcPr>
-          <w:p>
-            <w:pPr>
-              <w:spacing w:after="0" w:line="240" w:lineRule="auto"/>
-              <w:ind w:left="0" w:right="0" w:firstLine="0"/>
-              <w:jc w:val="center"/>
-              <w:rPr>
-                <w:rFonts w:eastAsia="Times New Roman"/>
-                <w:sz w:val="20"/>
-                <w:szCs w:val="20"/>
-              </w:rPr>
-            </w:pPr>
-          </w:p>
-        </w:tc>
-      </w:tr>
-      <w:tr>
-        <w:trPr>
-          <w:trHeight w:val="281"/>
-        </w:trPr>
-        <w:tc>
-          <w:tcPr>
-            <w:tcW w:w="7088" w:type="dxa"/>
-            <w:tcBorders>
-              <w:top w:val="nil"/>
-              <w:left w:val="nil"/>
-              <w:bottom w:val="nil"/>
-              <w:right w:val="nil"/>
-            </w:tcBorders>
-            <w:shd w:val="clear" w:color="auto" w:fill="auto"/>
-            <w:noWrap/>
-            <w:vAlign w:val="bottom"/>
-            <w:hideMark/>
-          </w:tcPr>
-          <w:p>
-            <w:pPr>
-              <w:spacing w:after="0" w:line="240" w:lineRule="auto"/>
-              <w:ind w:left="0" w:right="0" w:firstLine="0"/>
-              <w:rPr>
-                <w:rFonts w:eastAsia="Times New Roman"/>
-                <w:sz w:val="20"/>
-                <w:szCs w:val="20"/>
-              </w:rPr>
-            </w:pPr>
-            <w:proofErr w:type="spellStart"/>
-            <w:r>
-              <w:rPr>
-                <w:rFonts w:eastAsia="Times New Roman"/>
-                <w:sz w:val="20"/>
-                <w:szCs w:val="20"/>
-              </w:rPr>
-              <w:t>Qualitätsssicherung</w:t>
-            </w:r>
-            <w:proofErr w:type="spellEnd"/>
-            <w:r>
-              <w:rPr>
-                <w:rFonts w:eastAsia="Times New Roman"/>
-                <w:sz w:val="20"/>
-                <w:szCs w:val="20"/>
-              </w:rPr>
-              <w:t xml:space="preserve"> / Tests</w:t>
-            </w:r>
-          </w:p>
-        </w:tc>
-        <w:tc>
-          <w:tcPr>
-            <w:tcW w:w="1134" w:type="dxa"/>
-            <w:tcBorders>
-              <w:top w:val="nil"/>
-              <w:left w:val="nil"/>
-              <w:bottom w:val="nil"/>
-              <w:right w:val="nil"/>
-            </w:tcBorders>
-            <w:shd w:val="clear" w:color="auto" w:fill="auto"/>
-            <w:noWrap/>
-            <w:vAlign w:val="bottom"/>
-          </w:tcPr>
-          <w:p>
-            <w:pPr>
-              <w:spacing w:after="0" w:line="240" w:lineRule="auto"/>
-              <w:ind w:left="0" w:right="0" w:firstLine="0"/>
-              <w:jc w:val="center"/>
-              <w:rPr>
-                <w:rFonts w:eastAsia="Times New Roman"/>
-                <w:sz w:val="20"/>
-                <w:szCs w:val="20"/>
-              </w:rPr>
-            </w:pPr>
-          </w:p>
-        </w:tc>
-        <w:tc>
-          <w:tcPr>
-            <w:tcW w:w="1097" w:type="dxa"/>
-            <w:tcBorders>
-              <w:top w:val="nil"/>
-              <w:left w:val="nil"/>
-              <w:bottom w:val="nil"/>
-              <w:right w:val="nil"/>
-            </w:tcBorders>
-            <w:shd w:val="clear" w:color="auto" w:fill="auto"/>
-            <w:noWrap/>
-            <w:vAlign w:val="bottom"/>
-          </w:tcPr>
-          <w:p>
-            <w:pPr>
-              <w:spacing w:after="0" w:line="240" w:lineRule="auto"/>
-              <w:ind w:left="0" w:right="0" w:firstLine="0"/>
-              <w:jc w:val="center"/>
-              <w:rPr>
-                <w:rFonts w:eastAsia="Times New Roman"/>
-                <w:sz w:val="20"/>
-                <w:szCs w:val="20"/>
-              </w:rPr>
-            </w:pPr>
-          </w:p>
-        </w:tc>
-      </w:tr>
-      <w:tr>
-        <w:trPr>
-          <w:trHeight w:val="281"/>
-        </w:trPr>
-        <w:tc>
-          <w:tcPr>
-            <w:tcW w:w="7088" w:type="dxa"/>
-            <w:tcBorders>
-              <w:top w:val="nil"/>
-              <w:left w:val="nil"/>
-              <w:bottom w:val="nil"/>
-              <w:right w:val="nil"/>
-            </w:tcBorders>
-            <w:shd w:val="clear" w:color="auto" w:fill="auto"/>
-            <w:noWrap/>
-            <w:vAlign w:val="bottom"/>
-            <w:hideMark/>
-          </w:tcPr>
-          <w:p>
-            <w:pPr>
-              <w:spacing w:after="0" w:line="240" w:lineRule="auto"/>
-              <w:ind w:left="0" w:right="0" w:firstLine="0"/>
-              <w:jc w:val="center"/>
-              <w:rPr>
-                <w:rFonts w:ascii="Times New Roman" w:eastAsia="Times New Roman" w:hAnsi="Times New Roman" w:cs="Times New Roman"/>
-                <w:color w:val="auto"/>
-                <w:sz w:val="20"/>
-                <w:szCs w:val="20"/>
-              </w:rPr>
-            </w:pPr>
-          </w:p>
-        </w:tc>
-        <w:tc>
-          <w:tcPr>
-            <w:tcW w:w="1134" w:type="dxa"/>
-            <w:tcBorders>
-              <w:top w:val="nil"/>
-              <w:left w:val="nil"/>
-              <w:bottom w:val="nil"/>
-              <w:right w:val="nil"/>
-            </w:tcBorders>
-            <w:shd w:val="clear" w:color="auto" w:fill="auto"/>
-            <w:noWrap/>
-            <w:vAlign w:val="bottom"/>
-          </w:tcPr>
-          <w:p>
-            <w:pPr>
-              <w:spacing w:after="0" w:line="240" w:lineRule="auto"/>
-              <w:ind w:left="0" w:right="0" w:firstLine="0"/>
-              <w:jc w:val="center"/>
-              <w:rPr>
-                <w:rFonts w:eastAsia="Times New Roman"/>
-                <w:sz w:val="20"/>
-                <w:szCs w:val="20"/>
-              </w:rPr>
-            </w:pPr>
-          </w:p>
-        </w:tc>
-        <w:tc>
-          <w:tcPr>
-            <w:tcW w:w="1097" w:type="dxa"/>
-            <w:tcBorders>
-              <w:top w:val="nil"/>
-              <w:left w:val="nil"/>
-              <w:bottom w:val="nil"/>
-              <w:right w:val="nil"/>
-            </w:tcBorders>
-            <w:shd w:val="clear" w:color="auto" w:fill="auto"/>
-            <w:noWrap/>
-            <w:vAlign w:val="bottom"/>
-          </w:tcPr>
-          <w:p>
-            <w:pPr>
-              <w:spacing w:after="0" w:line="240" w:lineRule="auto"/>
-              <w:ind w:left="0" w:right="0" w:firstLine="0"/>
-              <w:jc w:val="center"/>
-              <w:rPr>
-                <w:rFonts w:eastAsia="Times New Roman"/>
-                <w:sz w:val="20"/>
-                <w:szCs w:val="20"/>
-              </w:rPr>
-            </w:pPr>
-          </w:p>
-        </w:tc>
-      </w:tr>
-      <w:tr>
-        <w:trPr>
-          <w:trHeight w:val="281"/>
-        </w:trPr>
-        <w:tc>
-          <w:tcPr>
-            <w:tcW w:w="7088" w:type="dxa"/>
-            <w:tcBorders>
-              <w:top w:val="nil"/>
-              <w:left w:val="nil"/>
-              <w:bottom w:val="nil"/>
-              <w:right w:val="nil"/>
-            </w:tcBorders>
-            <w:shd w:val="clear" w:color="auto" w:fill="auto"/>
-            <w:noWrap/>
-            <w:vAlign w:val="bottom"/>
-            <w:hideMark/>
-          </w:tcPr>
-          <w:p>
-            <w:pPr>
-              <w:spacing w:after="0" w:line="240" w:lineRule="auto"/>
-              <w:ind w:left="0" w:right="0" w:firstLine="0"/>
-              <w:rPr>
-                <w:rFonts w:eastAsia="Times New Roman"/>
-                <w:b/>
-                <w:bCs/>
-                <w:sz w:val="20"/>
-                <w:szCs w:val="20"/>
-              </w:rPr>
-            </w:pPr>
-            <w:r>
-              <w:rPr>
-                <w:rFonts w:eastAsia="Times New Roman"/>
-                <w:b/>
-                <w:bCs/>
-                <w:sz w:val="20"/>
-                <w:szCs w:val="20"/>
-              </w:rPr>
-              <w:t>Abschlussphase</w:t>
-            </w:r>
-          </w:p>
-        </w:tc>
-        <w:tc>
-          <w:tcPr>
-            <w:tcW w:w="1134" w:type="dxa"/>
-            <w:tcBorders>
-              <w:top w:val="nil"/>
-              <w:left w:val="nil"/>
-              <w:bottom w:val="nil"/>
-              <w:right w:val="nil"/>
-            </w:tcBorders>
-            <w:shd w:val="clear" w:color="auto" w:fill="auto"/>
-            <w:noWrap/>
-            <w:vAlign w:val="bottom"/>
-          </w:tcPr>
-          <w:p>
-            <w:pPr>
-              <w:spacing w:after="0" w:line="240" w:lineRule="auto"/>
-              <w:ind w:left="0" w:right="0" w:firstLine="0"/>
-              <w:jc w:val="center"/>
-              <w:rPr>
-                <w:rFonts w:eastAsia="Times New Roman"/>
-                <w:sz w:val="20"/>
-                <w:szCs w:val="20"/>
-              </w:rPr>
-            </w:pPr>
-          </w:p>
-        </w:tc>
-        <w:tc>
-          <w:tcPr>
-            <w:tcW w:w="1097" w:type="dxa"/>
-            <w:tcBorders>
-              <w:top w:val="nil"/>
-              <w:left w:val="nil"/>
-              <w:bottom w:val="nil"/>
-              <w:right w:val="nil"/>
-            </w:tcBorders>
-            <w:shd w:val="clear" w:color="auto" w:fill="auto"/>
-            <w:noWrap/>
-            <w:vAlign w:val="bottom"/>
-          </w:tcPr>
-          <w:p>
-            <w:pPr>
-              <w:spacing w:after="0" w:line="240" w:lineRule="auto"/>
-              <w:ind w:left="0" w:right="0" w:firstLine="0"/>
-              <w:jc w:val="center"/>
-              <w:rPr>
-                <w:rFonts w:eastAsia="Times New Roman"/>
-                <w:sz w:val="20"/>
-                <w:szCs w:val="20"/>
-              </w:rPr>
-            </w:pPr>
-          </w:p>
-        </w:tc>
-      </w:tr>
-      <w:tr>
-        <w:trPr>
-          <w:trHeight w:val="281"/>
-        </w:trPr>
-        <w:tc>
-          <w:tcPr>
-            <w:tcW w:w="7088" w:type="dxa"/>
-            <w:tcBorders>
-              <w:top w:val="nil"/>
-              <w:left w:val="nil"/>
-              <w:bottom w:val="nil"/>
-              <w:right w:val="nil"/>
-            </w:tcBorders>
-            <w:shd w:val="clear" w:color="auto" w:fill="auto"/>
-            <w:noWrap/>
-            <w:vAlign w:val="bottom"/>
-            <w:hideMark/>
-          </w:tcPr>
-          <w:p>
-            <w:pPr>
-              <w:spacing w:after="0" w:line="240" w:lineRule="auto"/>
-              <w:ind w:left="0" w:right="0" w:firstLine="0"/>
-              <w:rPr>
-                <w:rFonts w:eastAsia="Times New Roman"/>
-                <w:sz w:val="20"/>
-                <w:szCs w:val="20"/>
-              </w:rPr>
-            </w:pPr>
-            <w:r>
-              <w:rPr>
-                <w:rFonts w:eastAsia="Times New Roman"/>
-                <w:sz w:val="20"/>
-                <w:szCs w:val="20"/>
-              </w:rPr>
-              <w:t>Dokumentation mit Fazit</w:t>
-            </w:r>
-          </w:p>
-        </w:tc>
-        <w:tc>
-          <w:tcPr>
-            <w:tcW w:w="1134" w:type="dxa"/>
-            <w:tcBorders>
-              <w:top w:val="nil"/>
-              <w:left w:val="nil"/>
-              <w:bottom w:val="nil"/>
-              <w:right w:val="nil"/>
-            </w:tcBorders>
-            <w:shd w:val="clear" w:color="auto" w:fill="auto"/>
-            <w:noWrap/>
-            <w:vAlign w:val="bottom"/>
-          </w:tcPr>
-          <w:p>
-            <w:pPr>
-              <w:spacing w:after="0" w:line="240" w:lineRule="auto"/>
-              <w:ind w:left="0" w:right="0" w:firstLine="0"/>
-              <w:jc w:val="center"/>
-              <w:rPr>
-                <w:rFonts w:eastAsia="Times New Roman"/>
-                <w:sz w:val="20"/>
-                <w:szCs w:val="20"/>
-              </w:rPr>
-            </w:pPr>
-          </w:p>
-        </w:tc>
-        <w:tc>
-          <w:tcPr>
-            <w:tcW w:w="1097" w:type="dxa"/>
-            <w:tcBorders>
-              <w:top w:val="nil"/>
-              <w:left w:val="nil"/>
-              <w:bottom w:val="nil"/>
-              <w:right w:val="nil"/>
-            </w:tcBorders>
-            <w:shd w:val="clear" w:color="auto" w:fill="auto"/>
-            <w:noWrap/>
-            <w:vAlign w:val="bottom"/>
-          </w:tcPr>
-          <w:p>
-            <w:pPr>
-              <w:spacing w:after="0" w:line="240" w:lineRule="auto"/>
-              <w:ind w:left="0" w:right="0" w:firstLine="0"/>
-              <w:jc w:val="center"/>
-              <w:rPr>
-                <w:rFonts w:eastAsia="Times New Roman"/>
-                <w:sz w:val="20"/>
-                <w:szCs w:val="20"/>
-              </w:rPr>
-            </w:pPr>
-          </w:p>
-        </w:tc>
-      </w:tr>
-      <w:tr>
-        <w:trPr>
-          <w:trHeight w:val="281"/>
-        </w:trPr>
-        <w:tc>
-          <w:tcPr>
-            <w:tcW w:w="7088" w:type="dxa"/>
-            <w:tcBorders>
-              <w:top w:val="nil"/>
-              <w:left w:val="nil"/>
-              <w:bottom w:val="nil"/>
-              <w:right w:val="nil"/>
-            </w:tcBorders>
-            <w:shd w:val="clear" w:color="auto" w:fill="auto"/>
-            <w:noWrap/>
-            <w:vAlign w:val="bottom"/>
-          </w:tcPr>
-          <w:p>
-            <w:pPr>
-              <w:spacing w:after="0" w:line="240" w:lineRule="auto"/>
-              <w:ind w:left="0" w:right="0" w:firstLine="0"/>
-              <w:rPr>
-                <w:rFonts w:eastAsia="Times New Roman"/>
-                <w:b/>
-                <w:bCs/>
-                <w:sz w:val="20"/>
-                <w:szCs w:val="20"/>
-              </w:rPr>
-            </w:pPr>
-          </w:p>
-        </w:tc>
-        <w:tc>
-          <w:tcPr>
-            <w:tcW w:w="1134" w:type="dxa"/>
-            <w:tcBorders>
-              <w:top w:val="nil"/>
-              <w:left w:val="nil"/>
-              <w:bottom w:val="nil"/>
-              <w:right w:val="nil"/>
-            </w:tcBorders>
-            <w:shd w:val="clear" w:color="auto" w:fill="auto"/>
-            <w:noWrap/>
-            <w:vAlign w:val="bottom"/>
-          </w:tcPr>
-          <w:p>
-            <w:pPr>
-              <w:spacing w:after="0" w:line="240" w:lineRule="auto"/>
-              <w:ind w:left="0" w:right="0" w:firstLine="0"/>
-              <w:jc w:val="center"/>
-              <w:rPr>
-                <w:rFonts w:eastAsia="Times New Roman"/>
-                <w:sz w:val="20"/>
-                <w:szCs w:val="20"/>
-              </w:rPr>
-            </w:pPr>
-          </w:p>
-        </w:tc>
-        <w:tc>
-          <w:tcPr>
-            <w:tcW w:w="1097" w:type="dxa"/>
-            <w:tcBorders>
-              <w:top w:val="nil"/>
-              <w:left w:val="nil"/>
-              <w:bottom w:val="nil"/>
-              <w:right w:val="nil"/>
-            </w:tcBorders>
-            <w:shd w:val="clear" w:color="auto" w:fill="auto"/>
-            <w:noWrap/>
-            <w:vAlign w:val="bottom"/>
-          </w:tcPr>
-          <w:p>
-            <w:pPr>
-              <w:spacing w:after="0" w:line="240" w:lineRule="auto"/>
-              <w:ind w:left="0" w:right="0" w:firstLine="0"/>
-              <w:jc w:val="center"/>
-              <w:rPr>
-                <w:rFonts w:eastAsia="Times New Roman"/>
-                <w:sz w:val="20"/>
-                <w:szCs w:val="20"/>
-              </w:rPr>
-            </w:pPr>
-          </w:p>
-        </w:tc>
-      </w:tr>
-      <w:tr>
-        <w:trPr>
-          <w:trHeight w:val="281"/>
-        </w:trPr>
-        <w:tc>
-          <w:tcPr>
-            <w:tcW w:w="7088" w:type="dxa"/>
-            <w:tcBorders>
-              <w:top w:val="nil"/>
-              <w:left w:val="nil"/>
-              <w:bottom w:val="nil"/>
-              <w:right w:val="nil"/>
-            </w:tcBorders>
-            <w:shd w:val="clear" w:color="auto" w:fill="auto"/>
-            <w:noWrap/>
-            <w:vAlign w:val="bottom"/>
-            <w:hideMark/>
-          </w:tcPr>
-          <w:p>
-            <w:pPr>
-              <w:spacing w:after="0" w:line="240" w:lineRule="auto"/>
-              <w:ind w:left="0" w:right="0" w:firstLine="0"/>
-              <w:rPr>
-                <w:rFonts w:eastAsia="Times New Roman"/>
-                <w:b/>
-                <w:bCs/>
-                <w:sz w:val="20"/>
-                <w:szCs w:val="20"/>
-              </w:rPr>
-            </w:pPr>
-            <w:r>
-              <w:rPr>
-                <w:rFonts w:eastAsia="Times New Roman"/>
-                <w:b/>
-                <w:bCs/>
-                <w:sz w:val="20"/>
-                <w:szCs w:val="20"/>
-              </w:rPr>
-              <w:t>Gesamt</w:t>
-            </w:r>
-          </w:p>
-        </w:tc>
-        <w:tc>
-          <w:tcPr>
-            <w:tcW w:w="1134" w:type="dxa"/>
-            <w:tcBorders>
-              <w:top w:val="nil"/>
-              <w:left w:val="nil"/>
-              <w:bottom w:val="nil"/>
-              <w:right w:val="nil"/>
-            </w:tcBorders>
-            <w:shd w:val="clear" w:color="auto" w:fill="auto"/>
-            <w:noWrap/>
-            <w:vAlign w:val="bottom"/>
-            <w:hideMark/>
-          </w:tcPr>
-          <w:p>
-            <w:pPr>
-              <w:spacing w:after="0" w:line="240" w:lineRule="auto"/>
-              <w:ind w:left="0" w:right="0" w:firstLine="0"/>
-              <w:jc w:val="center"/>
-              <w:rPr>
-                <w:rFonts w:eastAsia="Times New Roman"/>
-                <w:sz w:val="20"/>
-                <w:szCs w:val="20"/>
-              </w:rPr>
-            </w:pPr>
-            <w:r>
-              <w:rPr>
-                <w:rFonts w:eastAsia="Times New Roman"/>
-                <w:sz w:val="20"/>
-                <w:szCs w:val="20"/>
-              </w:rPr>
-              <w:t>40</w:t>
-            </w:r>
-            <w:r>
-              <w:rPr>
-                <w:rFonts w:eastAsia="Times New Roman"/>
-                <w:sz w:val="20"/>
-                <w:szCs w:val="20"/>
-              </w:rPr>
-              <w:t>h</w:t>
-            </w:r>
-          </w:p>
-        </w:tc>
-        <w:tc>
-          <w:tcPr>
-            <w:tcW w:w="1097" w:type="dxa"/>
-            <w:tcBorders>
-              <w:top w:val="nil"/>
-              <w:left w:val="nil"/>
-              <w:bottom w:val="nil"/>
-              <w:right w:val="nil"/>
-            </w:tcBorders>
-            <w:shd w:val="clear" w:color="auto" w:fill="auto"/>
-            <w:noWrap/>
-            <w:vAlign w:val="bottom"/>
-            <w:hideMark/>
-          </w:tcPr>
-          <w:p>
-            <w:pPr>
-              <w:spacing w:after="0" w:line="240" w:lineRule="auto"/>
-              <w:ind w:left="0" w:right="0" w:firstLine="0"/>
-              <w:jc w:val="center"/>
-              <w:rPr>
-                <w:rFonts w:eastAsia="Times New Roman"/>
-                <w:sz w:val="20"/>
-                <w:szCs w:val="20"/>
-              </w:rPr>
-            </w:pPr>
-            <w:r>
-              <w:rPr>
-                <w:rFonts w:eastAsia="Times New Roman"/>
-                <w:sz w:val="20"/>
-                <w:szCs w:val="20"/>
-              </w:rPr>
-              <w:t>40</w:t>
-            </w:r>
-            <w:r>
-              <w:rPr>
-                <w:rFonts w:eastAsia="Times New Roman"/>
-                <w:sz w:val="20"/>
-                <w:szCs w:val="20"/>
-              </w:rPr>
-              <w:t>h</w:t>
-            </w:r>
-          </w:p>
-        </w:tc>
-      </w:tr>
-    </w:tbl>
-    <w:p/>
-    <w:p/>
-    <w:p>
-      <w:pPr>
-        <w:pStyle w:val="berschrift1"/>
-        <w:ind w:left="552" w:hanging="500"/>
-      </w:pPr>
-      <w:bookmarkStart w:id="20" w:name="_Hlk166058112"/>
-      <w:bookmarkStart w:id="21" w:name="_Toc166062685"/>
-      <w:bookmarkStart w:id="22" w:name="_Toc166062846"/>
-      <w:r>
-        <w:t>Hardware-Beschaffung</w:t>
-      </w:r>
-      <w:bookmarkEnd w:id="21"/>
-      <w:bookmarkEnd w:id="22"/>
-    </w:p>
-    <w:bookmarkEnd w:id="20"/>
-    <w:p>
-      <w:pPr>
-        <w:spacing w:after="0" w:line="259" w:lineRule="auto"/>
-        <w:ind w:left="0" w:right="0" w:firstLine="0"/>
-        <w:rPr>
-          <w:iCs/>
-        </w:rPr>
-      </w:pPr>
-    </w:p>
-    <w:p>
-      <w:pPr>
-        <w:pStyle w:val="berschrift1"/>
-        <w:ind w:left="552" w:hanging="500"/>
-      </w:pPr>
-      <w:bookmarkStart w:id="23" w:name="_Toc166062686"/>
-      <w:bookmarkStart w:id="24" w:name="_Toc166062847"/>
-      <w:r>
-        <w:t>Soft</w:t>
-      </w:r>
-      <w:r>
-        <w:t>ware-Beschaffung</w:t>
-      </w:r>
-      <w:bookmarkEnd w:id="23"/>
-      <w:bookmarkEnd w:id="24"/>
-    </w:p>
-    <w:p>
-      <w:pPr>
-        <w:spacing w:after="0" w:line="259" w:lineRule="auto"/>
-        <w:ind w:left="0" w:right="0" w:firstLine="0"/>
-      </w:pPr>
-    </w:p>
-    <w:p>
-      <w:pPr>
-        <w:spacing w:after="72" w:line="259" w:lineRule="auto"/>
-        <w:ind w:left="0" w:right="0" w:firstLine="0"/>
-      </w:pPr>
-    </w:p>
-    <w:p>
-      <w:pPr>
-        <w:pStyle w:val="berschrift1"/>
-        <w:ind w:left="552" w:hanging="500"/>
-      </w:pPr>
-      <w:bookmarkStart w:id="25" w:name="_Toc166062687"/>
-      <w:bookmarkStart w:id="26" w:name="_Toc166062848"/>
-      <w:r>
-        <w:t>Einrichtung</w:t>
-      </w:r>
-      <w:bookmarkEnd w:id="25"/>
-      <w:bookmarkEnd w:id="26"/>
-      <w:r>
-        <w:t xml:space="preserve"> </w:t>
-      </w:r>
-    </w:p>
-    <w:p>
-      <w:pPr>
-        <w:spacing w:after="0" w:line="259" w:lineRule="auto"/>
-        <w:ind w:left="0" w:right="0" w:firstLine="0"/>
-      </w:pPr>
-    </w:p>
-    <w:p>
-      <w:pPr>
-        <w:pStyle w:val="berschrift4"/>
-      </w:pPr>
-    </w:p>
-    <w:p>
-      <w:pPr>
-        <w:pStyle w:val="berschrift1"/>
-        <w:ind w:left="552" w:hanging="500"/>
-      </w:pPr>
-      <w:bookmarkStart w:id="27" w:name="_Toc166062688"/>
-      <w:bookmarkStart w:id="28" w:name="_Toc166062849"/>
-      <w:r>
-        <w:t>Durchführen von XY</w:t>
-      </w:r>
-      <w:bookmarkEnd w:id="27"/>
-      <w:bookmarkEnd w:id="28"/>
-    </w:p>
-    <w:p>
-      <w:pPr>
-        <w:spacing w:after="0" w:line="259" w:lineRule="auto"/>
-        <w:ind w:left="0" w:right="0" w:firstLine="0"/>
-      </w:pPr>
-    </w:p>
-    <w:p>
-      <w:pPr>
-        <w:spacing w:after="0" w:line="259" w:lineRule="auto"/>
-        <w:ind w:left="0" w:right="0" w:firstLine="0"/>
-      </w:pPr>
-    </w:p>
-    <w:p>
-      <w:pPr>
-        <w:tabs>
-          <w:tab w:val="left" w:pos="1114"/>
-        </w:tabs>
-        <w:spacing w:after="0" w:line="259" w:lineRule="auto"/>
-        <w:ind w:right="0"/>
-      </w:pPr>
-    </w:p>
-    <w:p>
-      <w:pPr>
-        <w:pStyle w:val="berschrift1"/>
-        <w:ind w:left="552" w:hanging="500"/>
-      </w:pPr>
-      <w:bookmarkStart w:id="29" w:name="_Toc166062689"/>
-      <w:bookmarkStart w:id="30" w:name="_Toc166062850"/>
-      <w:r>
-        <w:t xml:space="preserve">Fazit </w:t>
-      </w:r>
-      <w:r>
-        <w:t>/ Ausblick</w:t>
-      </w:r>
-      <w:bookmarkEnd w:id="29"/>
-      <w:bookmarkEnd w:id="30"/>
-    </w:p>
-    <w:p>
-      <w:pPr>
-        <w:spacing w:after="0" w:line="259" w:lineRule="auto"/>
-        <w:ind w:right="0"/>
-      </w:pPr>
-    </w:p>
-    <w:p>
-      <w:pPr>
-        <w:spacing w:after="0" w:line="259" w:lineRule="auto"/>
-        <w:ind w:right="0"/>
-      </w:pPr>
-    </w:p>
-    <w:p>
-      <w:pPr>
-        <w:spacing w:after="0" w:line="259" w:lineRule="auto"/>
-        <w:ind w:right="0"/>
-      </w:pPr>
-    </w:p>
-    <w:p>
-      <w:pPr>
-        <w:pStyle w:val="berschrift1"/>
-        <w:ind w:left="552" w:hanging="500"/>
-      </w:pPr>
-      <w:bookmarkStart w:id="31" w:name="_Toc166062690"/>
-      <w:bookmarkStart w:id="32" w:name="_Toc166062851"/>
+      <w:bookmarkStart w:id="14" w:name="_Toc166062690"/>
+      <w:bookmarkStart w:id="15" w:name="_Toc166236488"/>
       <w:r>
         <w:t>Abbildungsverzeichnis</w:t>
       </w:r>
-      <w:bookmarkEnd w:id="31"/>
-      <w:bookmarkEnd w:id="32"/>
-    </w:p>
-    <w:p>
-      <w:pPr>
-        <w:pStyle w:val="Abbildungsverzeichnis"/>
-        <w:tabs>
-          <w:tab w:val="right" w:leader="dot" w:pos="9860"/>
-        </w:tabs>
-      </w:pPr>
-    </w:p>
-    <w:p>
-      <w:pPr>
-        <w:pStyle w:val="Abbildungsverzeichnis"/>
-        <w:tabs>
-          <w:tab w:val="right" w:leader="dot" w:pos="9860"/>
-        </w:tabs>
-        <w:rPr>
-          <w:noProof/>
-        </w:rPr>
-      </w:pPr>
+      <w:bookmarkEnd w:id="14"/>
+      <w:bookmarkEnd w:id="15"/>
       <w:r>
         <w:fldChar w:fldCharType="begin"/>
       </w:r>
@@ -5147,105 +2218,26 @@
       <w:r>
         <w:fldChar w:fldCharType="separate"/>
       </w:r>
-      <w:hyperlink w:anchor="_Toc166060427" w:history="1">
-        <w:r>
-          <w:rPr>
-            <w:rStyle w:val="Hyperlink"/>
-            <w:noProof/>
-          </w:rPr>
-          <w:t>Abbildung 1: Beispielabbildung mit Beschriftung</w:t>
-        </w:r>
-        <w:r>
-          <w:rPr>
-            <w:noProof/>
-            <w:webHidden/>
-          </w:rPr>
-          <w:tab/>
-        </w:r>
-        <w:r>
-          <w:rPr>
-            <w:noProof/>
-            <w:webHidden/>
-          </w:rPr>
-          <w:fldChar w:fldCharType="begin"/>
-        </w:r>
-        <w:r>
-          <w:rPr>
-            <w:noProof/>
-            <w:webHidden/>
-          </w:rPr>
-          <w:instrText xml:space="preserve"> PAGEREF _Toc166060427 \h </w:instrText>
-        </w:r>
-        <w:r>
-          <w:rPr>
-            <w:noProof/>
-            <w:webHidden/>
-          </w:rPr>
-        </w:r>
-        <w:r>
-          <w:rPr>
-            <w:noProof/>
-            <w:webHidden/>
-          </w:rPr>
-          <w:fldChar w:fldCharType="separate"/>
-        </w:r>
-        <w:r>
-          <w:rPr>
-            <w:noProof/>
-            <w:webHidden/>
-          </w:rPr>
-          <w:t>3</w:t>
-        </w:r>
-        <w:r>
-          <w:rPr>
-            <w:noProof/>
-            <w:webHidden/>
-          </w:rPr>
-          <w:fldChar w:fldCharType="end"/>
-        </w:r>
-      </w:hyperlink>
-    </w:p>
-    <w:p>
       <w:r>
         <w:fldChar w:fldCharType="end"/>
       </w:r>
     </w:p>
-    <w:p/>
+    <w:p>
+      <w:pPr>
+        <w:spacing w:after="0" w:line="259" w:lineRule="auto"/>
+        <w:ind w:right="0"/>
+      </w:pPr>
+    </w:p>
     <w:p>
       <w:pPr>
         <w:pStyle w:val="berschrift1"/>
         <w:ind w:left="552" w:hanging="500"/>
       </w:pPr>
-      <w:bookmarkStart w:id="33" w:name="_Toc166062691"/>
-      <w:bookmarkStart w:id="34" w:name="_Toc166062852"/>
+      <w:bookmarkStart w:id="16" w:name="_Toc166236489"/>
       <w:r>
-        <w:t>Quellen</w:t>
+        <w:t>Abkürzungsverzeichnis</w:t>
       </w:r>
-      <w:bookmarkEnd w:id="33"/>
-      <w:bookmarkEnd w:id="34"/>
-    </w:p>
-    <w:p/>
-    <w:p>
-      <w:pPr>
-        <w:spacing w:after="0" w:line="259" w:lineRule="auto"/>
-        <w:ind w:right="0"/>
-      </w:pPr>
-    </w:p>
-    <w:p>
-      <w:pPr>
-        <w:pStyle w:val="berschrift1"/>
-        <w:ind w:left="552" w:hanging="500"/>
-      </w:pPr>
-      <w:bookmarkStart w:id="35" w:name="_Toc166062692"/>
-      <w:bookmarkStart w:id="36" w:name="_Toc166062853"/>
-      <w:r>
-        <w:t>Glossar</w:t>
-      </w:r>
-      <w:bookmarkEnd w:id="35"/>
-      <w:bookmarkEnd w:id="36"/>
-      <w:r>
-        <w:t xml:space="preserve"> </w:t>
-      </w:r>
+      <w:bookmarkEnd w:id="16"/>
     </w:p>
     <w:p/>
     <w:p>
@@ -5254,12 +2246,12 @@
           <w:noProof/>
         </w:rPr>
         <w:sectPr>
-          <w:headerReference w:type="even" r:id="rId10"/>
-          <w:headerReference w:type="default" r:id="rId11"/>
-          <w:footerReference w:type="even" r:id="rId12"/>
-          <w:footerReference w:type="default" r:id="rId13"/>
-          <w:headerReference w:type="first" r:id="rId14"/>
-          <w:footerReference w:type="first" r:id="rId15"/>
+          <w:headerReference w:type="even" r:id="rId9"/>
+          <w:headerReference w:type="default" r:id="rId10"/>
+          <w:footerReference w:type="even" r:id="rId11"/>
+          <w:footerReference w:type="default" r:id="rId12"/>
+          <w:headerReference w:type="first" r:id="rId13"/>
+          <w:footerReference w:type="first" r:id="rId14"/>
           <w:type w:val="continuous"/>
           <w:pgSz w:w="11911" w:h="16841"/>
           <w:pgMar w:top="1849" w:right="1002" w:bottom="637" w:left="1039" w:header="1070" w:footer="720" w:gutter="0"/>
@@ -5316,36 +2308,6 @@
       </w:pPr>
       <w:r>
         <w:rPr>
-          <w:rFonts w:eastAsia="Times New Roman"/>
-          <w:b/>
-          <w:bCs/>
-          <w:noProof/>
-        </w:rPr>
-        <w:t>GANTT</w:t>
-      </w:r>
-      <w:r>
-        <w:rPr>
-          <w:noProof/>
-        </w:rPr>
-        <w:tab/>
-        <w:t xml:space="preserve"> </w:t>
-      </w:r>
-      <w:r>
-        <w:rPr>
-          <w:noProof/>
-        </w:rPr>
-        <w:t>Balkenplan nach Henry Laurence Gantt</w:t>
-      </w:r>
-    </w:p>
-    <w:p>
-      <w:pPr>
-        <w:pStyle w:val="Index1"/>
-        <w:rPr>
-          <w:noProof/>
-        </w:rPr>
-      </w:pPr>
-      <w:r>
-        <w:rPr>
           <w:noProof/>
         </w:rPr>
         <w:t>ICP</w:t>
@@ -5382,150 +2344,26 @@
         <w:fldChar w:fldCharType="end"/>
       </w:r>
     </w:p>
-    <w:p/>
+    <w:p>
+      <w:pPr>
+        <w:ind w:left="0" w:firstLine="0"/>
+      </w:pPr>
+    </w:p>
     <w:p>
       <w:pPr>
         <w:pStyle w:val="berschrift1"/>
         <w:ind w:left="552" w:hanging="500"/>
       </w:pPr>
-      <w:bookmarkStart w:id="37" w:name="_Toc166062693"/>
-      <w:bookmarkStart w:id="38" w:name="_Toc166062854"/>
-      <w:r>
-        <w:t>Hinweis</w:t>
-      </w:r>
-      <w:bookmarkEnd w:id="37"/>
-      <w:bookmarkEnd w:id="38"/>
-    </w:p>
-    <w:p/>
-    <w:p>
-      <w:pPr>
-        <w:ind w:right="89"/>
-        <w:jc w:val="both"/>
-      </w:pPr>
-      <w:r>
-        <w:t xml:space="preserve">Ich bestätige, dass die Projektdokumentation dem Ausbildungsbetrieb vorgelegt und </w:t>
-      </w:r>
-      <w:r>
-        <w:t>seitens der</w:t>
-      </w:r>
-      <w:r>
-        <w:t xml:space="preserve"> Ausbildend</w:t>
-      </w:r>
-      <w:r>
-        <w:t>ung</w:t>
-      </w:r>
-      <w:r>
-        <w:t xml:space="preserve"> genehmigt wurde. Die Projektdokumentation enthält keine Betriebs</w:t>
-      </w:r>
-      <w:r>
-        <w:softHyphen/>
-      </w:r>
-      <w:r>
-        <w:t>ge</w:t>
-      </w:r>
-      <w:r>
-        <w:softHyphen/>
-      </w:r>
-      <w:r>
-        <w:t>heim</w:t>
-      </w:r>
-      <w:r>
-        <w:softHyphen/>
-      </w:r>
-      <w:r>
-        <w:t>nisse. Soweit diese für die Antragstellung notwendig sind, wurden nach Rücksprache mit de</w:t>
-      </w:r>
-      <w:r>
-        <w:t>n</w:t>
-      </w:r>
-      <w:r>
-        <w:t xml:space="preserve"> Ausbildenden die entsprechenden Stellen</w:t>
-      </w:r>
-      <w:r>
-        <w:t xml:space="preserve"> </w:t>
-      </w:r>
-      <w:r>
-        <w:t>unkenntlich gemacht.</w:t>
-      </w:r>
-    </w:p>
-    <w:p>
-      <w:pPr>
-        <w:ind w:left="0" w:right="89" w:firstLine="0"/>
-        <w:jc w:val="both"/>
-      </w:pPr>
-      <w:r>
-        <w:t>Mit dem Absenden der Projektdokumentation bestätige ich weiterhin, dass die Projekt</w:t>
-      </w:r>
-      <w:r>
-        <w:softHyphen/>
-      </w:r>
-      <w:r>
-        <w:t>doku</w:t>
-      </w:r>
-      <w:r>
-        <w:softHyphen/>
-      </w:r>
-      <w:r>
-        <w:t>mentation eigenständig von mir angefertigt wurde.</w:t>
-      </w:r>
-    </w:p>
-    <w:p>
-      <w:pPr>
-        <w:ind w:right="89"/>
-        <w:jc w:val="both"/>
-      </w:pPr>
-      <w:r>
-        <w:t>Ferner sichere ich zu, dass in der Projektdokumentation personenbezogene Daten (d. h. Daten über die eine Person identifizierbar oder bestimmbar ist) nur verwendet werden, wenn die betroffene Person hierin eingewilligt hat.</w:t>
-      </w:r>
-    </w:p>
-    <w:p>
-      <w:pPr>
-        <w:ind w:right="89"/>
-        <w:jc w:val="both"/>
-      </w:pPr>
-      <w:r>
-        <w:t xml:space="preserve">Die Arbeit kann bei Täuschungshandlungen bzw. Ordnungsverstößen mit „null Punkten“ bewertet werden. </w:t>
-      </w:r>
-    </w:p>
-    <w:p>
-      <w:pPr>
-        <w:ind w:right="89"/>
-        <w:jc w:val="both"/>
-      </w:pPr>
-      <w:r>
-        <w:t xml:space="preserve">Ich bin weiter darüber aufgeklärt worden, dass diese auch dann gilt, wenn festgestellt wird, dass meine Arbeit im Ganzen oder zu Teilen mit der eines anderen Prüfungsteilnehmers übereinstimmt. </w:t>
-      </w:r>
-    </w:p>
-    <w:p>
-      <w:pPr>
-        <w:ind w:right="89"/>
-        <w:jc w:val="both"/>
-      </w:pPr>
-      <w:r>
-        <w:t>Es ist mir bewusst, dass Kontrollen durchgeführt werden.</w:t>
-      </w:r>
-    </w:p>
-    <w:p/>
-    <w:p>
-      <w:pPr>
-        <w:ind w:left="0" w:firstLine="0"/>
-      </w:pPr>
-    </w:p>
-    <w:p>
-      <w:pPr>
-        <w:pStyle w:val="berschrift1"/>
-        <w:ind w:left="552" w:hanging="500"/>
-      </w:pPr>
-      <w:bookmarkStart w:id="39" w:name="_Toc166062694"/>
-      <w:bookmarkStart w:id="40" w:name="_Toc166062855"/>
+      <w:bookmarkStart w:id="17" w:name="_Toc166062694"/>
+      <w:bookmarkStart w:id="18" w:name="_Toc166236490"/>
       <w:r>
         <w:t>Anlage</w:t>
       </w:r>
       <w:r>
         <w:t>n</w:t>
       </w:r>
-      <w:bookmarkEnd w:id="39"/>
-      <w:bookmarkEnd w:id="40"/>
+      <w:bookmarkEnd w:id="17"/>
+      <w:bookmarkEnd w:id="18"/>
     </w:p>
     <w:p>
       <w:pPr>
@@ -5646,21 +2484,11 @@
     <w:r>
       <w:t xml:space="preserve"> / </w:t>
     </w:r>
-    <w:r>
-      <w:fldChar w:fldCharType="begin"/>
-    </w:r>
-    <w:r>
-      <w:instrText xml:space="preserve"> NUMPAGES   \* MERGEFORMAT </w:instrText>
-    </w:r>
-    <w:r>
-      <w:fldChar w:fldCharType="separate"/>
-    </w:r>
-    <w:r>
-      <w:t>5</w:t>
-    </w:r>
-    <w:r>
-      <w:fldChar w:fldCharType="end"/>
-    </w:r>
+    <w:fldSimple w:instr=" NUMPAGES   \* MERGEFORMAT ">
+      <w:r>
+        <w:t>5</w:t>
+      </w:r>
+    </w:fldSimple>
   </w:p>
 </w:ftr>
 </file>
@@ -6465,7 +3293,6 @@
                                 <w:alias w:val="Status"/>
                                 <w:tag w:val=""/>
                                 <w:id w:val="-1418792086"/>
-                                <w:showingPlcHdr/>
                                 <w:dataBinding w:prefixMappings="xmlns:ns0='http://purl.org/dc/elements/1.1/' xmlns:ns1='http://schemas.openxmlformats.org/package/2006/metadata/core-properties' " w:xpath="/ns1:coreProperties[1]/ns1:contentStatus[1]" w:storeItemID="{6C3C8BC8-F283-45AE-878A-BAB7291924A1}"/>
                                 <w:text/>
                               </w:sdtPr>
@@ -6473,9 +3300,9 @@
                               <w:sdtContent>
                                 <w:r>
                                   <w:rPr>
-                                    <w:rStyle w:val="Index2"/>
+                                    <w:sz w:val="15"/>
                                   </w:rPr>
-                                  <w:t>[Status]</w:t>
+                                  <w:t>3442586-92</w:t>
                                 </w:r>
                               </w:sdtContent>
                             </w:sdt>
@@ -6667,7 +3494,6 @@
                           <w:alias w:val="Status"/>
                           <w:tag w:val=""/>
                           <w:id w:val="-1418792086"/>
-                          <w:showingPlcHdr/>
                           <w:dataBinding w:prefixMappings="xmlns:ns0='http://purl.org/dc/elements/1.1/' xmlns:ns1='http://schemas.openxmlformats.org/package/2006/metadata/core-properties' " w:xpath="/ns1:coreProperties[1]/ns1:contentStatus[1]" w:storeItemID="{6C3C8BC8-F283-45AE-878A-BAB7291924A1}"/>
                           <w:text/>
                         </w:sdtPr>
@@ -6675,9 +3501,9 @@
                         <w:sdtContent>
                           <w:r>
                             <w:rPr>
-                              <w:rStyle w:val="Index2"/>
+                              <w:sz w:val="15"/>
                             </w:rPr>
-                            <w:t>[Status]</w:t>
+                            <w:t>3442586-92</w:t>
                           </w:r>
                         </w:sdtContent>
                       </w:sdt>
@@ -7095,7 +3921,7 @@
         <w:rFonts w:hint="default"/>
       </w:rPr>
     </w:lvl>
-    <w:lvl w:ilvl="1" w:tplc="04070019" w:tentative="1">
+    <w:lvl w:ilvl="1" w:tplc="04070019">
       <w:start w:val="1"/>
       <w:numFmt w:val="lowerLetter"/>
       <w:lvlText w:val="%2."/>
@@ -8934,7 +5760,7 @@
     <w:lsdException w:name="Closing" w:semiHidden="1" w:unhideWhenUsed="1"/>
     <w:lsdException w:name="Signature" w:semiHidden="1" w:unhideWhenUsed="1"/>
     <w:lsdException w:name="Default Paragraph Font" w:semiHidden="1" w:uiPriority="1" w:unhideWhenUsed="1"/>
-    <w:lsdException w:name="Body Text" w:semiHidden="1" w:unhideWhenUsed="1"/>
+    <w:lsdException w:name="Body Text" w:semiHidden="1" w:uiPriority="1" w:unhideWhenUsed="1" w:qFormat="1"/>
     <w:lsdException w:name="Body Text Indent" w:semiHidden="1" w:unhideWhenUsed="1"/>
     <w:lsdException w:name="List Continue" w:semiHidden="1" w:unhideWhenUsed="1"/>
     <w:lsdException w:name="List Continue 2" w:semiHidden="1" w:unhideWhenUsed="1"/>
@@ -8973,6 +5799,7 @@
     <w:lsdException w:name="HTML Sample" w:semiHidden="1" w:unhideWhenUsed="1"/>
     <w:lsdException w:name="HTML Typewriter" w:semiHidden="1" w:unhideWhenUsed="1"/>
     <w:lsdException w:name="HTML Variable" w:semiHidden="1" w:unhideWhenUsed="1"/>
+    <w:lsdException w:name="Normal Table" w:semiHidden="1" w:unhideWhenUsed="1"/>
     <w:lsdException w:name="annotation subject" w:semiHidden="1" w:unhideWhenUsed="1"/>
     <w:lsdException w:name="No List" w:semiHidden="1" w:unhideWhenUsed="1"/>
     <w:lsdException w:name="Outline List 1" w:semiHidden="1" w:unhideWhenUsed="1"/>
@@ -9019,8 +5846,10 @@
     <w:lsdException w:name="Table Subtle 2" w:semiHidden="1" w:unhideWhenUsed="1"/>
     <w:lsdException w:name="Table Web 1" w:semiHidden="1" w:unhideWhenUsed="1"/>
     <w:lsdException w:name="Table Web 2" w:semiHidden="1" w:unhideWhenUsed="1"/>
+    <w:lsdException w:name="Table Web 3" w:semiHidden="1" w:unhideWhenUsed="1"/>
     <w:lsdException w:name="Balloon Text" w:semiHidden="1" w:unhideWhenUsed="1"/>
     <w:lsdException w:name="Table Grid" w:uiPriority="39"/>
+    <w:lsdException w:name="Table Theme" w:semiHidden="1" w:unhideWhenUsed="1"/>
     <w:lsdException w:name="Placeholder Text" w:semiHidden="1"/>
     <w:lsdException w:name="No Spacing" w:uiPriority="1" w:qFormat="1"/>
     <w:lsdException w:name="Light Shading" w:uiPriority="60"/>
@@ -9617,6 +6446,82 @@
       <w:ind w:left="220"/>
     </w:pPr>
   </w:style>
+  <w:style w:type="paragraph" w:styleId="Textkrper">
+    <w:name w:val="Body Text"/>
+    <w:basedOn w:val="Standard"/>
+    <w:link w:val="TextkrperZchn"/>
+    <w:uiPriority w:val="1"/>
+    <w:qFormat/>
+    <w:rsid w:val="005C4CB7"/>
+    <w:pPr>
+      <w:widowControl w:val="0"/>
+      <w:autoSpaceDE w:val="0"/>
+      <w:autoSpaceDN w:val="0"/>
+      <w:spacing w:after="0" w:line="240" w:lineRule="auto"/>
+      <w:ind w:left="0" w:right="0" w:firstLine="0"/>
+    </w:pPr>
+    <w:rPr>
+      <w:color w:val="auto"/>
+      <w:lang w:val="en-US" w:eastAsia="en-US"/>
+    </w:rPr>
+  </w:style>
+  <w:style w:type="character" w:customStyle="1" w:styleId="TextkrperZchn">
+    <w:name w:val="Textkörper Zchn"/>
+    <w:basedOn w:val="Absatz-Standardschriftart"/>
+    <w:link w:val="Textkrper"/>
+    <w:uiPriority w:val="1"/>
+    <w:rsid w:val="005C4CB7"/>
+    <w:rPr>
+      <w:rFonts w:ascii="Arial" w:eastAsia="Arial" w:hAnsi="Arial" w:cs="Arial"/>
+      <w:lang w:val="en-US"/>
+    </w:rPr>
+  </w:style>
+  <w:style w:type="character" w:styleId="NichtaufgelsteErwhnung">
+    <w:name w:val="Unresolved Mention"/>
+    <w:basedOn w:val="Absatz-Standardschriftart"/>
+    <w:uiPriority w:val="99"/>
+    <w:semiHidden/>
+    <w:unhideWhenUsed/>
+    <w:rsid w:val="005C4CB7"/>
+    <w:rPr>
+      <w:color w:val="605E5C"/>
+      <w:shd w:val="clear" w:color="auto" w:fill="E1DFDD"/>
+    </w:rPr>
+  </w:style>
+  <w:style w:type="paragraph" w:styleId="Untertitel">
+    <w:name w:val="Subtitle"/>
+    <w:basedOn w:val="Standard"/>
+    <w:next w:val="Standard"/>
+    <w:link w:val="UntertitelZchn"/>
+    <w:uiPriority w:val="11"/>
+    <w:qFormat/>
+    <w:rsid w:val="00485F21"/>
+    <w:pPr>
+      <w:numPr>
+        <w:ilvl w:val="1"/>
+      </w:numPr>
+      <w:spacing w:after="160"/>
+      <w:ind w:left="10" w:hanging="10"/>
+    </w:pPr>
+    <w:rPr>
+      <w:rFonts w:asciiTheme="minorHAnsi" w:eastAsiaTheme="minorEastAsia" w:hAnsiTheme="minorHAnsi" w:cstheme="minorBidi"/>
+      <w:color w:val="5A5A5A" w:themeColor="text1" w:themeTint="A5"/>
+      <w:spacing w:val="15"/>
+    </w:rPr>
+  </w:style>
+  <w:style w:type="character" w:customStyle="1" w:styleId="UntertitelZchn">
+    <w:name w:val="Untertitel Zchn"/>
+    <w:basedOn w:val="Absatz-Standardschriftart"/>
+    <w:link w:val="Untertitel"/>
+    <w:uiPriority w:val="11"/>
+    <w:rsid w:val="00485F21"/>
+    <w:rPr>
+      <w:rFonts w:eastAsiaTheme="minorEastAsia"/>
+      <w:color w:val="5A5A5A" w:themeColor="text1" w:themeTint="A5"/>
+      <w:spacing w:val="15"/>
+      <w:lang w:eastAsia="de-DE"/>
+    </w:rPr>
+  </w:style>
 </w:styles>
 </file>
 
@@ -9700,35 +6605,6 @@
         <w:p>
           <w:pPr>
             <w:pStyle w:val="C02B18CAA99541DABD8741B4D38FA74B"/>
-          </w:pPr>
-          <w:r>
-            <w:rPr>
-              <w:rStyle w:val="Platzhaltertext"/>
-            </w:rPr>
-            <w:t>[Titel]</w:t>
-          </w:r>
-        </w:p>
-      </w:docPartBody>
-    </w:docPart>
-    <w:docPart>
-      <w:docPartPr>
-        <w:name w:val="F3185F5C20DE478787E26607FA755828"/>
-        <w:category>
-          <w:name w:val="Allgemein"/>
-          <w:gallery w:val="placeholder"/>
-        </w:category>
-        <w:types>
-          <w:type w:val="bbPlcHdr"/>
-        </w:types>
-        <w:behaviors>
-          <w:behavior w:val="content"/>
-        </w:behaviors>
-        <w:guid w:val="{B27F87DF-81E2-4254-B41C-F171865386B1}"/>
-      </w:docPartPr>
-      <w:docPartBody>
-        <w:p>
-          <w:pPr>
-            <w:pStyle w:val="F3185F5C20DE478787E26607FA755828"/>
           </w:pPr>
           <w:r>
             <w:rPr>
@@ -9828,7 +6704,7 @@
     <w:charset w:val="00"/>
     <w:family w:val="swiss"/>
     <w:pitch w:val="variable"/>
-    <w:sig w:usb0="A0002AEF" w:usb1="4000207B" w:usb2="00000000" w:usb3="00000000" w:csb0="000001FF" w:csb1="00000000"/>
+    <w:sig w:usb0="E4002EFF" w:usb1="C000247B" w:usb2="00000009" w:usb3="00000000" w:csb0="000001FF" w:csb1="00000000"/>
   </w:font>
 </w:fonts>
 </file>
@@ -9850,7 +6726,9 @@
   </w:compat>
   <w:rsids>
     <w:rsidRoot w:val="00B07ABF"/>
+    <w:rsid w:val="009857CE"/>
     <w:rsid w:val="00B07ABF"/>
+    <w:rsid w:val="00FE2B1F"/>
   </w:rsids>
   <m:mathPr>
     <m:mathFont m:val="Cambria Math"/>
